--- a/Sprint#4/Pruebas de inspección/Pruebas Inspección Sprint 4 RF-32 Visualizar lista de asistencia de una actividad de promoción de la carrera.docx
+++ b/Sprint#4/Pruebas de inspección/Pruebas Inspección Sprint 4 RF-32 Visualizar lista de asistencia de una actividad de promoción de la carrera.docx
@@ -1,6 +1,6 @@
 
 <file path=word/document.xml><?xml version="1.0" encoding="utf-8"?>
-<w:document xmlns:wpc="http://schemas.microsoft.com/office/word/2010/wordprocessingCanvas" xmlns:cx="http://schemas.microsoft.com/office/drawing/2014/chartex" xmlns:cx1="http://schemas.microsoft.com/office/drawing/2015/9/8/chartex" xmlns:cx2="http://schemas.microsoft.com/office/drawing/2015/10/21/chartex" xmlns:cx3="http://schemas.microsoft.com/office/drawing/2016/5/9/chartex" xmlns:cx4="http://schemas.microsoft.com/office/drawing/2016/5/10/chartex" xmlns:cx5="http://schemas.microsoft.com/office/drawing/2016/5/11/chartex" xmlns:cx6="http://schemas.microsoft.com/office/drawing/2016/5/12/chartex" xmlns:cx7="http://schemas.microsoft.com/office/drawing/2016/5/13/chartex" xmlns:cx8="http://schemas.microsoft.com/office/drawing/2016/5/14/chartex" xmlns:mc="http://schemas.openxmlformats.org/markup-compatibility/2006" xmlns:aink="http://schemas.microsoft.com/office/drawing/2016/ink" xmlns:am3d="http://schemas.microsoft.com/office/drawing/2017/model3d" xmlns:o="urn:schemas-microsoft-com:office:office" xmlns:r="http://schemas.openxmlformats.org/officeDocument/2006/relationships" xmlns:m="http://schemas.openxmlformats.org/officeDocument/2006/math" xmlns:v="urn:schemas-microsoft-com:vml" xmlns:wp14="http://schemas.microsoft.com/office/word/2010/wordprocessingDrawing" xmlns:wp="http://schemas.openxmlformats.org/drawingml/2006/wordprocessingDrawing" xmlns:w10="urn:schemas-microsoft-com:office:word" xmlns:w="http://schemas.openxmlformats.org/wordprocessingml/2006/main" xmlns:w14="http://schemas.microsoft.com/office/word/2010/wordml" xmlns:w15="http://schemas.microsoft.com/office/word/2012/wordml" xmlns:w16cex="http://schemas.microsoft.com/office/word/2018/wordml/cex" xmlns:w16cid="http://schemas.microsoft.com/office/word/2016/wordml/cid" xmlns:w16="http://schemas.microsoft.com/office/word/2018/wordml" xmlns:w16se="http://schemas.microsoft.com/office/word/2015/wordml/symex" xmlns:wpg="http://schemas.microsoft.com/office/word/2010/wordprocessingGroup" xmlns:wpi="http://schemas.microsoft.com/office/word/2010/wordprocessingInk" xmlns:wne="http://schemas.microsoft.com/office/word/2006/wordml" xmlns:wps="http://schemas.microsoft.com/office/word/2010/wordprocessingShape" mc:Ignorable="w14 w15 w16se w16cid w16 w16cex wp14">
+<w:document xmlns:wpc="http://schemas.microsoft.com/office/word/2010/wordprocessingCanvas" xmlns:cx="http://schemas.microsoft.com/office/drawing/2014/chartex" xmlns:cx1="http://schemas.microsoft.com/office/drawing/2015/9/8/chartex" xmlns:cx2="http://schemas.microsoft.com/office/drawing/2015/10/21/chartex" xmlns:cx3="http://schemas.microsoft.com/office/drawing/2016/5/9/chartex" xmlns:cx4="http://schemas.microsoft.com/office/drawing/2016/5/10/chartex" xmlns:cx5="http://schemas.microsoft.com/office/drawing/2016/5/11/chartex" xmlns:cx6="http://schemas.microsoft.com/office/drawing/2016/5/12/chartex" xmlns:cx7="http://schemas.microsoft.com/office/drawing/2016/5/13/chartex" xmlns:cx8="http://schemas.microsoft.com/office/drawing/2016/5/14/chartex" xmlns:mc="http://schemas.openxmlformats.org/markup-compatibility/2006" xmlns:aink="http://schemas.microsoft.com/office/drawing/2016/ink" xmlns:am3d="http://schemas.microsoft.com/office/drawing/2017/model3d" xmlns:o="urn:schemas-microsoft-com:office:office" xmlns:r="http://schemas.openxmlformats.org/officeDocument/2006/relationships" xmlns:m="http://schemas.openxmlformats.org/officeDocument/2006/math" xmlns:v="urn:schemas-microsoft-com:vml" xmlns:wp14="http://schemas.microsoft.com/office/word/2010/wordprocessingDrawing" xmlns:wp="http://schemas.openxmlformats.org/drawingml/2006/wordprocessingDrawing" xmlns:w10="urn:schemas-microsoft-com:office:word" xmlns:w="http://schemas.openxmlformats.org/wordprocessingml/2006/main" xmlns:w14="http://schemas.microsoft.com/office/word/2010/wordml" xmlns:w15="http://schemas.microsoft.com/office/word/2012/wordml" xmlns:w16cex="http://schemas.microsoft.com/office/word/2018/wordml/cex" xmlns:w16cid="http://schemas.microsoft.com/office/word/2016/wordml/cid" xmlns:w16="http://schemas.microsoft.com/office/word/2018/wordml" xmlns:w16sdtdh="http://schemas.microsoft.com/office/word/2020/wordml/sdtdatahash" xmlns:w16se="http://schemas.microsoft.com/office/word/2015/wordml/symex" xmlns:wpg="http://schemas.microsoft.com/office/word/2010/wordprocessingGroup" xmlns:wpi="http://schemas.microsoft.com/office/word/2010/wordprocessingInk" xmlns:wne="http://schemas.microsoft.com/office/word/2006/wordml" xmlns:wps="http://schemas.microsoft.com/office/word/2010/wordprocessingShape" mc:Ignorable="w14 w15 w16se w16cid w16 w16cex w16sdtdh wp14">
   <w:background w:color="FFFFFF"/>
   <w:body>
     <w:p>
@@ -63,7 +63,7 @@
     </w:p>
     <w:p>
       <w:pPr>
-        <w:pStyle w:val="Ttulo2"/>
+        <w:pStyle w:val="Heading2"/>
         <w:jc w:val="center"/>
       </w:pPr>
       <w:r>
@@ -140,7 +140,14 @@
                 <w:rFonts w:asciiTheme="minorHAnsi" w:hAnsiTheme="minorHAnsi" w:cstheme="minorHAnsi"/>
                 <w:lang w:val="es-CR"/>
               </w:rPr>
-              <w:t>24</w:t>
+              <w:t>2</w:t>
+            </w:r>
+            <w:r>
+              <w:rPr>
+                <w:rFonts w:asciiTheme="minorHAnsi" w:hAnsiTheme="minorHAnsi" w:cstheme="minorHAnsi"/>
+                <w:lang w:val="es-CR"/>
+              </w:rPr>
+              <w:t>1</w:t>
             </w:r>
             <w:r>
               <w:rPr>
@@ -154,7 +161,14 @@
                 <w:rFonts w:asciiTheme="minorHAnsi" w:hAnsiTheme="minorHAnsi" w:cstheme="minorHAnsi"/>
                 <w:lang w:val="es-CR"/>
               </w:rPr>
-              <w:t>03</w:t>
+              <w:t>0</w:t>
+            </w:r>
+            <w:r>
+              <w:rPr>
+                <w:rFonts w:asciiTheme="minorHAnsi" w:hAnsiTheme="minorHAnsi" w:cstheme="minorHAnsi"/>
+                <w:lang w:val="es-CR"/>
+              </w:rPr>
+              <w:t>4</w:t>
             </w:r>
             <w:r>
               <w:rPr>
@@ -234,7 +248,7 @@
                 <w:rFonts w:asciiTheme="minorHAnsi" w:hAnsiTheme="minorHAnsi" w:cstheme="minorHAnsi"/>
                 <w:lang w:val="es-CR"/>
               </w:rPr>
-              <w:t>8</w:t>
+              <w:t>3</w:t>
             </w:r>
             <w:r>
               <w:rPr>
@@ -248,13 +262,6 @@
                 <w:rFonts w:asciiTheme="minorHAnsi" w:hAnsiTheme="minorHAnsi" w:cstheme="minorHAnsi"/>
                 <w:lang w:val="es-CR"/>
               </w:rPr>
-              <w:t>4</w:t>
-            </w:r>
-            <w:r>
-              <w:rPr>
-                <w:rFonts w:asciiTheme="minorHAnsi" w:hAnsiTheme="minorHAnsi" w:cstheme="minorHAnsi"/>
-                <w:lang w:val="es-CR"/>
-              </w:rPr>
               <w:t>0</w:t>
             </w:r>
             <w:r>
@@ -262,6 +269,13 @@
                 <w:rFonts w:asciiTheme="minorHAnsi" w:hAnsiTheme="minorHAnsi" w:cstheme="minorHAnsi"/>
                 <w:lang w:val="es-CR"/>
               </w:rPr>
+              <w:t>0</w:t>
+            </w:r>
+            <w:r>
+              <w:rPr>
+                <w:rFonts w:asciiTheme="minorHAnsi" w:hAnsiTheme="minorHAnsi" w:cstheme="minorHAnsi"/>
+                <w:lang w:val="es-CR"/>
+              </w:rPr>
               <w:t xml:space="preserve"> </w:t>
             </w:r>
             <w:r>
@@ -269,7 +283,7 @@
                 <w:rFonts w:asciiTheme="minorHAnsi" w:hAnsiTheme="minorHAnsi" w:cstheme="minorHAnsi"/>
                 <w:lang w:val="es-CR"/>
               </w:rPr>
-              <w:t>a</w:t>
+              <w:t>p</w:t>
             </w:r>
             <w:r>
               <w:rPr>
@@ -335,7 +349,14 @@
                 <w:rFonts w:asciiTheme="minorHAnsi" w:hAnsiTheme="minorHAnsi" w:cstheme="minorHAnsi"/>
                 <w:lang w:val="es-CR"/>
               </w:rPr>
-              <w:t>9:00</w:t>
+              <w:t>4</w:t>
+            </w:r>
+            <w:r>
+              <w:rPr>
+                <w:rFonts w:asciiTheme="minorHAnsi" w:hAnsiTheme="minorHAnsi" w:cstheme="minorHAnsi"/>
+                <w:lang w:val="es-CR"/>
+              </w:rPr>
+              <w:t>:00</w:t>
             </w:r>
             <w:r>
               <w:rPr>
@@ -349,7 +370,7 @@
                 <w:rFonts w:asciiTheme="minorHAnsi" w:hAnsiTheme="minorHAnsi" w:cstheme="minorHAnsi"/>
                 <w:lang w:val="es-CR"/>
               </w:rPr>
-              <w:t>a</w:t>
+              <w:t>p</w:t>
             </w:r>
             <w:r>
               <w:rPr>
@@ -584,14 +605,14 @@
                 <w:rFonts w:asciiTheme="minorHAnsi" w:hAnsiTheme="minorHAnsi" w:cstheme="minorHAnsi"/>
                 <w:lang w:val="es-CR"/>
               </w:rPr>
-              <w:t>Visualizar documentos de evidencia de una actividad</w:t>
-            </w:r>
-            <w:r>
-              <w:rPr>
-                <w:rFonts w:asciiTheme="minorHAnsi" w:hAnsiTheme="minorHAnsi" w:cstheme="minorHAnsi"/>
-                <w:lang w:val="es-CR"/>
-              </w:rPr>
-              <w:t xml:space="preserve"> interna</w:t>
+              <w:t xml:space="preserve">Visualizar </w:t>
+            </w:r>
+            <w:r>
+              <w:rPr>
+                <w:rFonts w:asciiTheme="minorHAnsi" w:hAnsiTheme="minorHAnsi" w:cstheme="minorHAnsi"/>
+                <w:lang w:val="es-CR"/>
+              </w:rPr>
+              <w:t>lista de asistencia de actividad de promoción de la carrera</w:t>
             </w:r>
             <w:r>
               <w:rPr>
@@ -658,7 +679,7 @@
               <w:rPr>
                 <w:rFonts w:asciiTheme="minorHAnsi" w:hAnsiTheme="minorHAnsi" w:cstheme="minorHAnsi"/>
               </w:rPr>
-              <w:t>3</w:t>
+              <w:t>4</w:t>
             </w:r>
           </w:p>
         </w:tc>
@@ -673,7 +694,7 @@
     </w:p>
     <w:p>
       <w:pPr>
-        <w:pStyle w:val="Ttulo2"/>
+        <w:pStyle w:val="Heading2"/>
       </w:pPr>
       <w:r>
         <w:t>Lista 1, Heurísticas de Nielsen</w:t>
@@ -708,7 +729,7 @@
           </w:tcPr>
           <w:p>
             <w:pPr>
-              <w:pStyle w:val="Prrafodelista"/>
+              <w:pStyle w:val="ListParagraph"/>
               <w:numPr>
                 <w:ilvl w:val="0"/>
                 <w:numId w:val="30"/>
@@ -1225,6 +1246,20 @@
                 <w:lang w:val="es-CR"/>
               </w:rPr>
             </w:pPr>
+          </w:p>
+        </w:tc>
+        <w:tc>
+          <w:tcPr>
+            <w:tcW w:w="0" w:type="auto"/>
+          </w:tcPr>
+          <w:p>
+            <w:pPr>
+              <w:jc w:val="center"/>
+              <w:rPr>
+                <w:rFonts w:asciiTheme="minorHAnsi" w:hAnsiTheme="minorHAnsi" w:cstheme="minorHAnsi"/>
+                <w:lang w:val="es-CR"/>
+              </w:rPr>
+            </w:pPr>
             <w:r>
               <w:rPr>
                 <w:rFonts w:asciiTheme="minorHAnsi" w:hAnsiTheme="minorHAnsi" w:cstheme="minorHAnsi"/>
@@ -1232,20 +1267,6 @@
               </w:rPr>
               <w:t>X</w:t>
             </w:r>
-          </w:p>
-        </w:tc>
-        <w:tc>
-          <w:tcPr>
-            <w:tcW w:w="0" w:type="auto"/>
-          </w:tcPr>
-          <w:p>
-            <w:pPr>
-              <w:jc w:val="center"/>
-              <w:rPr>
-                <w:rFonts w:asciiTheme="minorHAnsi" w:hAnsiTheme="minorHAnsi" w:cstheme="minorHAnsi"/>
-                <w:lang w:val="es-CR"/>
-              </w:rPr>
-            </w:pPr>
           </w:p>
         </w:tc>
         <w:tc>
@@ -1328,6 +1349,20 @@
                 <w:lang w:val="es-CR"/>
               </w:rPr>
             </w:pPr>
+          </w:p>
+        </w:tc>
+        <w:tc>
+          <w:tcPr>
+            <w:tcW w:w="0" w:type="auto"/>
+          </w:tcPr>
+          <w:p>
+            <w:pPr>
+              <w:jc w:val="center"/>
+              <w:rPr>
+                <w:rFonts w:asciiTheme="minorHAnsi" w:hAnsiTheme="minorHAnsi" w:cstheme="minorHAnsi"/>
+                <w:lang w:val="es-CR"/>
+              </w:rPr>
+            </w:pPr>
             <w:r>
               <w:rPr>
                 <w:rFonts w:asciiTheme="minorHAnsi" w:hAnsiTheme="minorHAnsi" w:cstheme="minorHAnsi"/>
@@ -1335,20 +1370,6 @@
               </w:rPr>
               <w:t>X</w:t>
             </w:r>
-          </w:p>
-        </w:tc>
-        <w:tc>
-          <w:tcPr>
-            <w:tcW w:w="0" w:type="auto"/>
-          </w:tcPr>
-          <w:p>
-            <w:pPr>
-              <w:jc w:val="center"/>
-              <w:rPr>
-                <w:rFonts w:asciiTheme="minorHAnsi" w:hAnsiTheme="minorHAnsi" w:cstheme="minorHAnsi"/>
-                <w:lang w:val="es-CR"/>
-              </w:rPr>
-            </w:pPr>
           </w:p>
         </w:tc>
         <w:tc>
@@ -1401,7 +1422,7 @@
           </w:tcPr>
           <w:p>
             <w:pPr>
-              <w:pStyle w:val="Prrafodelista"/>
+              <w:pStyle w:val="ListParagraph"/>
               <w:numPr>
                 <w:ilvl w:val="0"/>
                 <w:numId w:val="30"/>
@@ -2719,7 +2740,39 @@
                 <w:rFonts w:asciiTheme="minorHAnsi" w:eastAsia="ff1" w:hAnsiTheme="minorHAnsi" w:cstheme="minorHAnsi"/>
                 <w:lang w:val="es-CR"/>
               </w:rPr>
-              <w:t>El nombre de los botones de un formulario es adecuado, aplicado a la acción, no general (Ej: Utilizar “Enviar” en vez de “OK”...)</w:t>
+              <w:t>El nombre de los botones de un formulario es adecuado, aplicado a la acción, no general (</w:t>
+            </w:r>
+            <w:proofErr w:type="spellStart"/>
+            <w:r>
+              <w:rPr>
+                <w:rFonts w:asciiTheme="minorHAnsi" w:eastAsia="ff1" w:hAnsiTheme="minorHAnsi" w:cstheme="minorHAnsi"/>
+                <w:lang w:val="es-CR"/>
+              </w:rPr>
+              <w:t>Ej</w:t>
+            </w:r>
+            <w:proofErr w:type="spellEnd"/>
+            <w:r>
+              <w:rPr>
+                <w:rFonts w:asciiTheme="minorHAnsi" w:eastAsia="ff1" w:hAnsiTheme="minorHAnsi" w:cstheme="minorHAnsi"/>
+                <w:lang w:val="es-CR"/>
+              </w:rPr>
+              <w:t>: Utilizar “Enviar” en vez de “</w:t>
+            </w:r>
+            <w:proofErr w:type="gramStart"/>
+            <w:r>
+              <w:rPr>
+                <w:rFonts w:asciiTheme="minorHAnsi" w:eastAsia="ff1" w:hAnsiTheme="minorHAnsi" w:cstheme="minorHAnsi"/>
+                <w:lang w:val="es-CR"/>
+              </w:rPr>
+              <w:t>OK”...</w:t>
+            </w:r>
+            <w:proofErr w:type="gramEnd"/>
+            <w:r>
+              <w:rPr>
+                <w:rFonts w:asciiTheme="minorHAnsi" w:eastAsia="ff1" w:hAnsiTheme="minorHAnsi" w:cstheme="minorHAnsi"/>
+                <w:lang w:val="es-CR"/>
+              </w:rPr>
+              <w:t>)</w:t>
             </w:r>
           </w:p>
         </w:tc>
@@ -2818,7 +2871,7 @@
           </w:tcPr>
           <w:p>
             <w:pPr>
-              <w:pStyle w:val="Prrafodelista"/>
+              <w:pStyle w:val="ListParagraph"/>
               <w:numPr>
                 <w:ilvl w:val="0"/>
                 <w:numId w:val="30"/>
@@ -3411,6 +3464,25 @@
                 <w:lang w:val="es-CR"/>
               </w:rPr>
             </w:pPr>
+          </w:p>
+        </w:tc>
+        <w:tc>
+          <w:tcPr>
+            <w:tcW w:w="0" w:type="auto"/>
+            <w:tcBorders>
+              <w:top w:val="single" w:sz="4" w:space="0" w:color="auto"/>
+              <w:left w:val="single" w:sz="4" w:space="0" w:color="000000"/>
+              <w:bottom w:val="single" w:sz="4" w:space="0" w:color="auto"/>
+              <w:right w:val="single" w:sz="4" w:space="0" w:color="000000"/>
+            </w:tcBorders>
+          </w:tcPr>
+          <w:p>
+            <w:pPr>
+              <w:rPr>
+                <w:rFonts w:asciiTheme="minorHAnsi" w:hAnsiTheme="minorHAnsi" w:cstheme="minorHAnsi"/>
+                <w:lang w:val="es-CR"/>
+              </w:rPr>
+            </w:pPr>
             <w:r>
               <w:rPr>
                 <w:rFonts w:asciiTheme="minorHAnsi" w:hAnsiTheme="minorHAnsi" w:cstheme="minorHAnsi"/>
@@ -3418,25 +3490,6 @@
               </w:rPr>
               <w:t>X</w:t>
             </w:r>
-          </w:p>
-        </w:tc>
-        <w:tc>
-          <w:tcPr>
-            <w:tcW w:w="0" w:type="auto"/>
-            <w:tcBorders>
-              <w:top w:val="single" w:sz="4" w:space="0" w:color="auto"/>
-              <w:left w:val="single" w:sz="4" w:space="0" w:color="000000"/>
-              <w:bottom w:val="single" w:sz="4" w:space="0" w:color="auto"/>
-              <w:right w:val="single" w:sz="4" w:space="0" w:color="000000"/>
-            </w:tcBorders>
-          </w:tcPr>
-          <w:p>
-            <w:pPr>
-              <w:rPr>
-                <w:rFonts w:asciiTheme="minorHAnsi" w:hAnsiTheme="minorHAnsi" w:cstheme="minorHAnsi"/>
-                <w:lang w:val="es-CR"/>
-              </w:rPr>
-            </w:pPr>
           </w:p>
         </w:tc>
         <w:tc>
@@ -3683,25 +3736,6 @@
                 <w:lang w:val="es-CR"/>
               </w:rPr>
             </w:pPr>
-          </w:p>
-        </w:tc>
-        <w:tc>
-          <w:tcPr>
-            <w:tcW w:w="0" w:type="auto"/>
-            <w:tcBorders>
-              <w:top w:val="single" w:sz="4" w:space="0" w:color="auto"/>
-              <w:left w:val="single" w:sz="4" w:space="0" w:color="000000"/>
-              <w:bottom w:val="single" w:sz="4" w:space="0" w:color="auto"/>
-              <w:right w:val="single" w:sz="4" w:space="0" w:color="000000"/>
-            </w:tcBorders>
-          </w:tcPr>
-          <w:p>
-            <w:pPr>
-              <w:rPr>
-                <w:rFonts w:asciiTheme="minorHAnsi" w:hAnsiTheme="minorHAnsi" w:cstheme="minorHAnsi"/>
-                <w:lang w:val="es-CR"/>
-              </w:rPr>
-            </w:pPr>
             <w:r>
               <w:rPr>
                 <w:rFonts w:asciiTheme="minorHAnsi" w:hAnsiTheme="minorHAnsi" w:cstheme="minorHAnsi"/>
@@ -3709,6 +3743,25 @@
               </w:rPr>
               <w:t>X</w:t>
             </w:r>
+          </w:p>
+        </w:tc>
+        <w:tc>
+          <w:tcPr>
+            <w:tcW w:w="0" w:type="auto"/>
+            <w:tcBorders>
+              <w:top w:val="single" w:sz="4" w:space="0" w:color="auto"/>
+              <w:left w:val="single" w:sz="4" w:space="0" w:color="000000"/>
+              <w:bottom w:val="single" w:sz="4" w:space="0" w:color="auto"/>
+              <w:right w:val="single" w:sz="4" w:space="0" w:color="000000"/>
+            </w:tcBorders>
+          </w:tcPr>
+          <w:p>
+            <w:pPr>
+              <w:rPr>
+                <w:rFonts w:asciiTheme="minorHAnsi" w:hAnsiTheme="minorHAnsi" w:cstheme="minorHAnsi"/>
+                <w:lang w:val="es-CR"/>
+              </w:rPr>
+            </w:pPr>
           </w:p>
         </w:tc>
         <w:tc>
@@ -4004,7 +4057,25 @@
                 <w:color w:val="auto"/>
                 <w:lang w:val="es-CR"/>
               </w:rPr>
-              <w:t>Los elementos más importantes son visibles sin scrolling en resoluciones 600x800</w:t>
+              <w:t xml:space="preserve">Los elementos más importantes son visibles sin </w:t>
+            </w:r>
+            <w:proofErr w:type="spellStart"/>
+            <w:r>
+              <w:rPr>
+                <w:rFonts w:asciiTheme="minorHAnsi" w:eastAsia="ff1" w:hAnsiTheme="minorHAnsi" w:cstheme="minorHAnsi"/>
+                <w:color w:val="auto"/>
+                <w:lang w:val="es-CR"/>
+              </w:rPr>
+              <w:t>scrolling</w:t>
+            </w:r>
+            <w:proofErr w:type="spellEnd"/>
+            <w:r>
+              <w:rPr>
+                <w:rFonts w:asciiTheme="minorHAnsi" w:eastAsia="ff1" w:hAnsiTheme="minorHAnsi" w:cstheme="minorHAnsi"/>
+                <w:color w:val="auto"/>
+                <w:lang w:val="es-CR"/>
+              </w:rPr>
+              <w:t xml:space="preserve"> en resoluciones 600x800</w:t>
             </w:r>
           </w:p>
         </w:tc>
@@ -4134,7 +4205,7 @@
           </w:tcPr>
           <w:p>
             <w:pPr>
-              <w:pStyle w:val="Prrafodelista"/>
+              <w:pStyle w:val="ListParagraph"/>
               <w:numPr>
                 <w:ilvl w:val="0"/>
                 <w:numId w:val="30"/>
@@ -5326,7 +5397,7 @@
           </w:tcPr>
           <w:p>
             <w:pPr>
-              <w:pStyle w:val="Prrafodelista"/>
+              <w:pStyle w:val="ListParagraph"/>
               <w:numPr>
                 <w:ilvl w:val="0"/>
                 <w:numId w:val="30"/>
@@ -5348,7 +5419,29 @@
                 <w:szCs w:val="28"/>
                 <w:lang w:val="es-CR"/>
               </w:rPr>
-              <w:t>Heurísticas Prevención  de errores</w:t>
+              <w:t xml:space="preserve">Heurísticas </w:t>
+            </w:r>
+            <w:proofErr w:type="gramStart"/>
+            <w:r>
+              <w:rPr>
+                <w:rFonts w:asciiTheme="minorHAnsi" w:eastAsia="ff5" w:hAnsiTheme="minorHAnsi" w:cstheme="minorHAnsi"/>
+                <w:b/>
+                <w:sz w:val="28"/>
+                <w:szCs w:val="28"/>
+                <w:lang w:val="es-CR"/>
+              </w:rPr>
+              <w:t>Prevención  de</w:t>
+            </w:r>
+            <w:proofErr w:type="gramEnd"/>
+            <w:r>
+              <w:rPr>
+                <w:rFonts w:asciiTheme="minorHAnsi" w:eastAsia="ff5" w:hAnsiTheme="minorHAnsi" w:cstheme="minorHAnsi"/>
+                <w:b/>
+                <w:sz w:val="28"/>
+                <w:szCs w:val="28"/>
+                <w:lang w:val="es-CR"/>
+              </w:rPr>
+              <w:t> errores</w:t>
             </w:r>
           </w:p>
         </w:tc>
@@ -5740,7 +5833,7 @@
           </w:tcPr>
           <w:p>
             <w:pPr>
-              <w:pStyle w:val="Prrafodelista"/>
+              <w:pStyle w:val="ListParagraph"/>
               <w:numPr>
                 <w:ilvl w:val="0"/>
                 <w:numId w:val="30"/>
@@ -6543,7 +6636,7 @@
           </w:tcPr>
           <w:p>
             <w:pPr>
-              <w:pStyle w:val="Prrafodelista"/>
+              <w:pStyle w:val="ListParagraph"/>
               <w:numPr>
                 <w:ilvl w:val="0"/>
                 <w:numId w:val="30"/>
@@ -6567,7 +6660,31 @@
                 <w:szCs w:val="28"/>
                 <w:lang w:val="es-CR"/>
               </w:rPr>
-              <w:t>Heurísticas Flexibilidad  y eficiencia  de uso</w:t>
+              <w:t xml:space="preserve">Heurísticas </w:t>
+            </w:r>
+            <w:proofErr w:type="gramStart"/>
+            <w:r>
+              <w:rPr>
+                <w:rFonts w:asciiTheme="minorHAnsi" w:eastAsia="ff5" w:hAnsiTheme="minorHAnsi" w:cstheme="minorHAnsi"/>
+                <w:b/>
+                <w:color w:val="auto"/>
+                <w:sz w:val="28"/>
+                <w:szCs w:val="28"/>
+                <w:lang w:val="es-CR"/>
+              </w:rPr>
+              <w:t>Flexibilidad  y</w:t>
+            </w:r>
+            <w:proofErr w:type="gramEnd"/>
+            <w:r>
+              <w:rPr>
+                <w:rFonts w:asciiTheme="minorHAnsi" w:eastAsia="ff5" w:hAnsiTheme="minorHAnsi" w:cstheme="minorHAnsi"/>
+                <w:b/>
+                <w:color w:val="auto"/>
+                <w:sz w:val="28"/>
+                <w:szCs w:val="28"/>
+                <w:lang w:val="es-CR"/>
+              </w:rPr>
+              <w:t> eficiencia  de uso</w:t>
             </w:r>
           </w:p>
           <w:p>
@@ -7200,7 +7317,7 @@
         <w:gridCol w:w="406"/>
         <w:gridCol w:w="516"/>
         <w:gridCol w:w="505"/>
-        <w:gridCol w:w="1710"/>
+        <w:gridCol w:w="2096"/>
       </w:tblGrid>
       <w:tr>
         <w:trPr>
@@ -7213,7 +7330,7 @@
           </w:tcPr>
           <w:p>
             <w:pPr>
-              <w:pStyle w:val="Prrafodelista"/>
+              <w:pStyle w:val="ListParagraph"/>
               <w:numPr>
                 <w:ilvl w:val="0"/>
                 <w:numId w:val="30"/>
@@ -8244,6 +8361,18 @@
                 <w:lang w:val="es-CR"/>
               </w:rPr>
             </w:pPr>
+          </w:p>
+        </w:tc>
+        <w:tc>
+          <w:tcPr>
+            <w:tcW w:w="0" w:type="auto"/>
+          </w:tcPr>
+          <w:p>
+            <w:pPr>
+              <w:rPr>
+                <w:lang w:val="es-CR"/>
+              </w:rPr>
+            </w:pPr>
             <w:r>
               <w:rPr>
                 <w:lang w:val="es-CR"/>
@@ -8262,18 +8391,12 @@
                 <w:lang w:val="es-CR"/>
               </w:rPr>
             </w:pPr>
-          </w:p>
-        </w:tc>
-        <w:tc>
-          <w:tcPr>
-            <w:tcW w:w="0" w:type="auto"/>
-          </w:tcPr>
-          <w:p>
-            <w:pPr>
-              <w:rPr>
-                <w:lang w:val="es-CR"/>
-              </w:rPr>
-            </w:pPr>
+            <w:r>
+              <w:rPr>
+                <w:lang w:val="es-CR"/>
+              </w:rPr>
+              <w:t>No existen párrafos</w:t>
+            </w:r>
           </w:p>
         </w:tc>
       </w:tr>
@@ -8649,6 +8772,7 @@
                 <w:color w:val="auto"/>
                 <w:lang w:val="es-CR"/>
               </w:rPr>
+              <w:lastRenderedPageBreak/>
               <w:t>Las páginas están estructuradas (encabezamientos, listas…)</w:t>
             </w:r>
           </w:p>
@@ -8916,7 +9040,7 @@
           </w:tcPr>
           <w:p>
             <w:pPr>
-              <w:pStyle w:val="Prrafodelista"/>
+              <w:pStyle w:val="ListParagraph"/>
               <w:numPr>
                 <w:ilvl w:val="0"/>
                 <w:numId w:val="30"/>
@@ -9570,7 +9694,7 @@
           </w:tcPr>
           <w:p>
             <w:pPr>
-              <w:pStyle w:val="Prrafodelista"/>
+              <w:pStyle w:val="ListParagraph"/>
               <w:numPr>
                 <w:ilvl w:val="0"/>
                 <w:numId w:val="30"/>
@@ -10490,9 +10614,10 @@
     </w:p>
     <w:p>
       <w:pPr>
-        <w:pStyle w:val="Ttulo2"/>
+        <w:pStyle w:val="Heading2"/>
       </w:pPr>
       <w:r>
+        <w:lastRenderedPageBreak/>
         <w:t xml:space="preserve">Lista 2 </w:t>
       </w:r>
       <w:r>
@@ -10901,8 +11026,18 @@
                 <w:color w:val="auto"/>
                 <w:lang w:val="es-CR"/>
               </w:rPr>
-              <w:t xml:space="preserve"> fuentes son legibles y tienen un tamaño suﬁciente</w:t>
-            </w:r>
+              <w:t xml:space="preserve"> fuentes son legibles y tienen un tamaño </w:t>
+            </w:r>
+            <w:proofErr w:type="spellStart"/>
+            <w:r>
+              <w:rPr>
+                <w:rFonts w:asciiTheme="minorHAnsi" w:hAnsiTheme="minorHAnsi" w:cstheme="minorHAnsi"/>
+                <w:color w:val="auto"/>
+                <w:lang w:val="es-CR"/>
+              </w:rPr>
+              <w:t>suﬁciente</w:t>
+            </w:r>
+            <w:proofErr w:type="spellEnd"/>
           </w:p>
         </w:tc>
         <w:tc>
@@ -11010,7 +11145,7 @@
           </w:tcPr>
           <w:p>
             <w:pPr>
-              <w:pStyle w:val="Prrafodelista"/>
+              <w:pStyle w:val="ListParagraph"/>
               <w:numPr>
                 <w:ilvl w:val="0"/>
                 <w:numId w:val="29"/>
@@ -11027,7 +11162,43 @@
                 <w:color w:val="auto"/>
                 <w:lang w:val="es-CR"/>
               </w:rPr>
-              <w:t>Durante la ejecución de tareas el sitio muestra robustez y todas las características clave funcionan bien (e.g. no hay errores javascript, errores CGI o links rotos).</w:t>
+              <w:t>Durante la ejecución de tareas el sitio muestra robustez y todas las características clave funcionan bien (</w:t>
+            </w:r>
+            <w:proofErr w:type="spellStart"/>
+            <w:r>
+              <w:rPr>
+                <w:rFonts w:asciiTheme="minorHAnsi" w:hAnsiTheme="minorHAnsi" w:cstheme="minorHAnsi"/>
+                <w:color w:val="auto"/>
+                <w:lang w:val="es-CR"/>
+              </w:rPr>
+              <w:t>e.g</w:t>
+            </w:r>
+            <w:proofErr w:type="spellEnd"/>
+            <w:r>
+              <w:rPr>
+                <w:rFonts w:asciiTheme="minorHAnsi" w:hAnsiTheme="minorHAnsi" w:cstheme="minorHAnsi"/>
+                <w:color w:val="auto"/>
+                <w:lang w:val="es-CR"/>
+              </w:rPr>
+              <w:t xml:space="preserve">. no hay errores </w:t>
+            </w:r>
+            <w:proofErr w:type="spellStart"/>
+            <w:r>
+              <w:rPr>
+                <w:rFonts w:asciiTheme="minorHAnsi" w:hAnsiTheme="minorHAnsi" w:cstheme="minorHAnsi"/>
+                <w:color w:val="auto"/>
+                <w:lang w:val="es-CR"/>
+              </w:rPr>
+              <w:t>javascript</w:t>
+            </w:r>
+            <w:proofErr w:type="spellEnd"/>
+            <w:r>
+              <w:rPr>
+                <w:rFonts w:asciiTheme="minorHAnsi" w:hAnsiTheme="minorHAnsi" w:cstheme="minorHAnsi"/>
+                <w:color w:val="auto"/>
+                <w:lang w:val="es-CR"/>
+              </w:rPr>
+              <w:t>, errores CGI o links rotos).</w:t>
             </w:r>
           </w:p>
         </w:tc>
@@ -11293,7 +11464,25 @@
                 <w:color w:val="auto"/>
                 <w:lang w:val="es-CR"/>
               </w:rPr>
-              <w:t>El sitio requiere muy poco desplazamiento y uso de “clicks”.</w:t>
+              <w:t>El sitio requiere muy poco desplazamiento y uso de “</w:t>
+            </w:r>
+            <w:proofErr w:type="spellStart"/>
+            <w:r>
+              <w:rPr>
+                <w:rFonts w:asciiTheme="minorHAnsi" w:hAnsiTheme="minorHAnsi" w:cstheme="minorHAnsi"/>
+                <w:color w:val="auto"/>
+                <w:lang w:val="es-CR"/>
+              </w:rPr>
+              <w:t>clicks</w:t>
+            </w:r>
+            <w:proofErr w:type="spellEnd"/>
+            <w:r>
+              <w:rPr>
+                <w:rFonts w:asciiTheme="minorHAnsi" w:hAnsiTheme="minorHAnsi" w:cstheme="minorHAnsi"/>
+                <w:color w:val="auto"/>
+                <w:lang w:val="es-CR"/>
+              </w:rPr>
+              <w:t>”.</w:t>
             </w:r>
           </w:p>
         </w:tc>
@@ -11418,7 +11607,34 @@
                 <w:color w:val="auto"/>
                 <w:lang w:val="es-CR"/>
               </w:rPr>
-              <w:t>El feedback informa  cu</w:t>
+              <w:t xml:space="preserve">El </w:t>
+            </w:r>
+            <w:proofErr w:type="spellStart"/>
+            <w:r>
+              <w:rPr>
+                <w:rFonts w:asciiTheme="minorHAnsi" w:hAnsiTheme="minorHAnsi" w:cstheme="minorHAnsi"/>
+                <w:color w:val="auto"/>
+                <w:lang w:val="es-CR"/>
+              </w:rPr>
+              <w:t>feedback</w:t>
+            </w:r>
+            <w:proofErr w:type="spellEnd"/>
+            <w:r>
+              <w:rPr>
+                <w:rFonts w:asciiTheme="minorHAnsi" w:hAnsiTheme="minorHAnsi" w:cstheme="minorHAnsi"/>
+                <w:color w:val="auto"/>
+                <w:lang w:val="es-CR"/>
+              </w:rPr>
+              <w:t xml:space="preserve"> </w:t>
+            </w:r>
+            <w:proofErr w:type="gramStart"/>
+            <w:r>
+              <w:rPr>
+                <w:rFonts w:asciiTheme="minorHAnsi" w:hAnsiTheme="minorHAnsi" w:cstheme="minorHAnsi"/>
+                <w:color w:val="auto"/>
+                <w:lang w:val="es-CR"/>
+              </w:rPr>
+              <w:t>informa  cu</w:t>
             </w:r>
             <w:r>
               <w:rPr>
@@ -11434,7 +11650,16 @@
                 <w:color w:val="auto"/>
                 <w:lang w:val="es-CR"/>
               </w:rPr>
-              <w:t>ndo una acción está en proceso y cuando ha sido realizado con éxito o no.</w:t>
+              <w:t>ndo</w:t>
+            </w:r>
+            <w:proofErr w:type="gramEnd"/>
+            <w:r>
+              <w:rPr>
+                <w:rFonts w:asciiTheme="minorHAnsi" w:hAnsiTheme="minorHAnsi" w:cstheme="minorHAnsi"/>
+                <w:color w:val="auto"/>
+                <w:lang w:val="es-CR"/>
+              </w:rPr>
+              <w:t xml:space="preserve"> una acción está en proceso y cuando ha sido realizado con éxito o no.</w:t>
             </w:r>
           </w:p>
         </w:tc>
@@ -11817,7 +12042,25 @@
                 <w:color w:val="auto"/>
                 <w:lang w:val="es-CR"/>
               </w:rPr>
-              <w:t>El sitio evita tecnología flash.</w:t>
+              <w:t xml:space="preserve">El sitio evita tecnología </w:t>
+            </w:r>
+            <w:proofErr w:type="gramStart"/>
+            <w:r>
+              <w:rPr>
+                <w:rFonts w:asciiTheme="minorHAnsi" w:hAnsiTheme="minorHAnsi" w:cstheme="minorHAnsi"/>
+                <w:color w:val="auto"/>
+                <w:lang w:val="es-CR"/>
+              </w:rPr>
+              <w:t>flash</w:t>
+            </w:r>
+            <w:proofErr w:type="gramEnd"/>
+            <w:r>
+              <w:rPr>
+                <w:rFonts w:asciiTheme="minorHAnsi" w:hAnsiTheme="minorHAnsi" w:cstheme="minorHAnsi"/>
+                <w:color w:val="auto"/>
+                <w:lang w:val="es-CR"/>
+              </w:rPr>
+              <w:t>.</w:t>
             </w:r>
           </w:p>
         </w:tc>
@@ -11942,7 +12185,25 @@
                 <w:color w:val="auto"/>
                 <w:lang w:val="es-CR"/>
               </w:rPr>
-              <w:t>El propósito u objetivo del sitio web/aplicación es claro y obvio. Con un simple vistazo se sabe  para qué sirve y qué ofrece</w:t>
+              <w:t xml:space="preserve">El propósito u objetivo del sitio web/aplicación es claro y obvio. Con un simple vistazo se </w:t>
+            </w:r>
+            <w:proofErr w:type="gramStart"/>
+            <w:r>
+              <w:rPr>
+                <w:rFonts w:asciiTheme="minorHAnsi" w:hAnsiTheme="minorHAnsi" w:cstheme="minorHAnsi"/>
+                <w:color w:val="auto"/>
+                <w:lang w:val="es-CR"/>
+              </w:rPr>
+              <w:t>sabe  para</w:t>
+            </w:r>
+            <w:proofErr w:type="gramEnd"/>
+            <w:r>
+              <w:rPr>
+                <w:rFonts w:asciiTheme="minorHAnsi" w:hAnsiTheme="minorHAnsi" w:cstheme="minorHAnsi"/>
+                <w:color w:val="auto"/>
+                <w:lang w:val="es-CR"/>
+              </w:rPr>
+              <w:t xml:space="preserve"> qué sirve y qué ofrece</w:t>
             </w:r>
           </w:p>
         </w:tc>
@@ -12259,7 +12520,25 @@
                 <w:color w:val="auto"/>
                 <w:lang w:val="es-CR"/>
               </w:rPr>
-              <w:t>El contenido está actualizado, autorizado y es ﬁable.</w:t>
+              <w:t xml:space="preserve">El contenido está actualizado, autorizado y es </w:t>
+            </w:r>
+            <w:proofErr w:type="spellStart"/>
+            <w:r>
+              <w:rPr>
+                <w:rFonts w:asciiTheme="minorHAnsi" w:hAnsiTheme="minorHAnsi" w:cstheme="minorHAnsi"/>
+                <w:color w:val="auto"/>
+                <w:lang w:val="es-CR"/>
+              </w:rPr>
+              <w:t>ﬁable</w:t>
+            </w:r>
+            <w:proofErr w:type="spellEnd"/>
+            <w:r>
+              <w:rPr>
+                <w:rFonts w:asciiTheme="minorHAnsi" w:hAnsiTheme="minorHAnsi" w:cstheme="minorHAnsi"/>
+                <w:color w:val="auto"/>
+                <w:lang w:val="es-CR"/>
+              </w:rPr>
+              <w:t>.</w:t>
             </w:r>
           </w:p>
           <w:p>
@@ -12530,7 +12809,25 @@
                 <w:color w:val="auto"/>
                 <w:lang w:val="es-CR"/>
               </w:rPr>
-              <w:t>Cada página debe contener el logo de la marca de la compañía para que el usuario sepa  que se mantiene en el</w:t>
+              <w:t xml:space="preserve">Cada página debe contener el logo de la marca de la compañía para que el usuario </w:t>
+            </w:r>
+            <w:proofErr w:type="gramStart"/>
+            <w:r>
+              <w:rPr>
+                <w:rFonts w:asciiTheme="minorHAnsi" w:hAnsiTheme="minorHAnsi" w:cstheme="minorHAnsi"/>
+                <w:color w:val="auto"/>
+                <w:lang w:val="es-CR"/>
+              </w:rPr>
+              <w:t>sepa  que</w:t>
+            </w:r>
+            <w:proofErr w:type="gramEnd"/>
+            <w:r>
+              <w:rPr>
+                <w:rFonts w:asciiTheme="minorHAnsi" w:hAnsiTheme="minorHAnsi" w:cstheme="minorHAnsi"/>
+                <w:color w:val="auto"/>
+                <w:lang w:val="es-CR"/>
+              </w:rPr>
+              <w:t xml:space="preserve"> se mantiene en el</w:t>
             </w:r>
             <w:r>
               <w:rPr>
@@ -12671,6 +12968,7 @@
                 <w:color w:val="auto"/>
                 <w:lang w:val="es-CR"/>
               </w:rPr>
+              <w:lastRenderedPageBreak/>
               <w:t>El diseño visual complementa a la marca de la compañía y a los mensajes del mercado."</w:t>
             </w:r>
           </w:p>
@@ -13993,7 +14291,25 @@
                 <w:color w:val="auto"/>
                 <w:lang w:val="es-CR"/>
               </w:rPr>
-              <w:t>El contenido importante puede ser consultado por más de un link (usuarios diferentes  pueden requerir diferentes etiquetas para los links).</w:t>
+              <w:t xml:space="preserve">El contenido importante puede ser consultado por más de un link (usuarios </w:t>
+            </w:r>
+            <w:proofErr w:type="gramStart"/>
+            <w:r>
+              <w:rPr>
+                <w:rFonts w:asciiTheme="minorHAnsi" w:hAnsiTheme="minorHAnsi" w:cstheme="minorHAnsi"/>
+                <w:color w:val="auto"/>
+                <w:lang w:val="es-CR"/>
+              </w:rPr>
+              <w:t>diferentes  pueden</w:t>
+            </w:r>
+            <w:proofErr w:type="gramEnd"/>
+            <w:r>
+              <w:rPr>
+                <w:rFonts w:asciiTheme="minorHAnsi" w:hAnsiTheme="minorHAnsi" w:cstheme="minorHAnsi"/>
+                <w:color w:val="auto"/>
+                <w:lang w:val="es-CR"/>
+              </w:rPr>
+              <w:t xml:space="preserve"> requerir diferentes etiquetas para los links).</w:t>
             </w:r>
           </w:p>
         </w:tc>
@@ -14118,7 +14434,25 @@
                 <w:color w:val="auto"/>
                 <w:lang w:val="es-CR"/>
               </w:rPr>
-              <w:t>La mayoría de secciones del sitio están  disponibles en todas las páginas (navegación persistente) y no hay puntos muertos.</w:t>
+              <w:t xml:space="preserve">La mayoría de secciones del sitio </w:t>
+            </w:r>
+            <w:proofErr w:type="gramStart"/>
+            <w:r>
+              <w:rPr>
+                <w:rFonts w:asciiTheme="minorHAnsi" w:hAnsiTheme="minorHAnsi" w:cstheme="minorHAnsi"/>
+                <w:color w:val="auto"/>
+                <w:lang w:val="es-CR"/>
+              </w:rPr>
+              <w:t>están  disponibles</w:t>
+            </w:r>
+            <w:proofErr w:type="gramEnd"/>
+            <w:r>
+              <w:rPr>
+                <w:rFonts w:asciiTheme="minorHAnsi" w:hAnsiTheme="minorHAnsi" w:cstheme="minorHAnsi"/>
+                <w:color w:val="auto"/>
+                <w:lang w:val="es-CR"/>
+              </w:rPr>
+              <w:t xml:space="preserve"> en todas las páginas (navegación persistente) y no hay puntos muertos.</w:t>
             </w:r>
           </w:p>
         </w:tc>
@@ -14751,7 +15085,26 @@
                 <w:color w:val="auto"/>
                 <w:lang w:val="es-CR"/>
               </w:rPr>
-              <w:t>La terminología y convenciones (como los colores de los links) son aproximadamente consistentes con el uso web general.</w:t>
+              <w:lastRenderedPageBreak/>
+              <w:t xml:space="preserve">La terminología y convenciones (como los colores de los </w:t>
+            </w:r>
+            <w:proofErr w:type="gramStart"/>
+            <w:r>
+              <w:rPr>
+                <w:rFonts w:asciiTheme="minorHAnsi" w:hAnsiTheme="minorHAnsi" w:cstheme="minorHAnsi"/>
+                <w:color w:val="auto"/>
+                <w:lang w:val="es-CR"/>
+              </w:rPr>
+              <w:t>links</w:t>
+            </w:r>
+            <w:proofErr w:type="gramEnd"/>
+            <w:r>
+              <w:rPr>
+                <w:rFonts w:asciiTheme="minorHAnsi" w:hAnsiTheme="minorHAnsi" w:cstheme="minorHAnsi"/>
+                <w:color w:val="auto"/>
+                <w:lang w:val="es-CR"/>
+              </w:rPr>
+              <w:t>) son aproximadamente consistentes con el uso web general.</w:t>
             </w:r>
           </w:p>
         </w:tc>
@@ -15001,7 +15354,7 @@
           </w:tcPr>
           <w:p>
             <w:pPr>
-              <w:pStyle w:val="Prrafodelista"/>
+              <w:pStyle w:val="ListParagraph"/>
               <w:numPr>
                 <w:ilvl w:val="0"/>
                 <w:numId w:val="32"/>
@@ -15018,7 +15371,25 @@
                 <w:color w:val="auto"/>
                 <w:lang w:val="es-CR"/>
               </w:rPr>
-              <w:t>Los términos usados para la navegación de los ítems y links no son ambiguos ni especíﬁcos de una región</w:t>
+              <w:t xml:space="preserve">Los términos usados para la navegación de los ítems y links no son ambiguos ni </w:t>
+            </w:r>
+            <w:proofErr w:type="spellStart"/>
+            <w:r>
+              <w:rPr>
+                <w:rFonts w:asciiTheme="minorHAnsi" w:hAnsiTheme="minorHAnsi" w:cstheme="minorHAnsi"/>
+                <w:color w:val="auto"/>
+                <w:lang w:val="es-CR"/>
+              </w:rPr>
+              <w:t>especíﬁcos</w:t>
+            </w:r>
+            <w:proofErr w:type="spellEnd"/>
+            <w:r>
+              <w:rPr>
+                <w:rFonts w:asciiTheme="minorHAnsi" w:hAnsiTheme="minorHAnsi" w:cstheme="minorHAnsi"/>
+                <w:color w:val="auto"/>
+                <w:lang w:val="es-CR"/>
+              </w:rPr>
+              <w:t xml:space="preserve"> de una región</w:t>
             </w:r>
           </w:p>
         </w:tc>
@@ -15127,7 +15498,7 @@
           </w:tcPr>
           <w:p>
             <w:pPr>
-              <w:pStyle w:val="Prrafodelista"/>
+              <w:pStyle w:val="ListParagraph"/>
               <w:numPr>
                 <w:ilvl w:val="0"/>
                 <w:numId w:val="32"/>
@@ -15144,7 +15515,25 @@
                 <w:color w:val="auto"/>
                 <w:lang w:val="es-CR"/>
               </w:rPr>
-              <w:t>Existe un cambio visible cuando el ratón apunta a algo “clickeable” (excluyendo los cambios de cursor).</w:t>
+              <w:t>Existe un cambio visible cuando el ratón apunta a algo “</w:t>
+            </w:r>
+            <w:proofErr w:type="spellStart"/>
+            <w:r>
+              <w:rPr>
+                <w:rFonts w:asciiTheme="minorHAnsi" w:hAnsiTheme="minorHAnsi" w:cstheme="minorHAnsi"/>
+                <w:color w:val="auto"/>
+                <w:lang w:val="es-CR"/>
+              </w:rPr>
+              <w:t>clickeable</w:t>
+            </w:r>
+            <w:proofErr w:type="spellEnd"/>
+            <w:r>
+              <w:rPr>
+                <w:rFonts w:asciiTheme="minorHAnsi" w:hAnsiTheme="minorHAnsi" w:cstheme="minorHAnsi"/>
+                <w:color w:val="auto"/>
+                <w:lang w:val="es-CR"/>
+              </w:rPr>
+              <w:t>” (excluyendo los cambios de cursor).</w:t>
             </w:r>
           </w:p>
         </w:tc>
@@ -15253,7 +15642,7 @@
           </w:tcPr>
           <w:p>
             <w:pPr>
-              <w:pStyle w:val="Prrafodelista"/>
+              <w:pStyle w:val="ListParagraph"/>
               <w:numPr>
                 <w:ilvl w:val="0"/>
                 <w:numId w:val="32"/>
@@ -15270,7 +15659,25 @@
                 <w:color w:val="auto"/>
                 <w:lang w:val="es-CR"/>
               </w:rPr>
-              <w:t>Los links que invocan acciones (ej. descargas, nuevas ventanas) están  claramente distinguidos de los links que cargan otras páginas.</w:t>
+              <w:t xml:space="preserve">Los links que invocan acciones (ej. descargas, nuevas ventanas) </w:t>
+            </w:r>
+            <w:proofErr w:type="gramStart"/>
+            <w:r>
+              <w:rPr>
+                <w:rFonts w:asciiTheme="minorHAnsi" w:hAnsiTheme="minorHAnsi" w:cstheme="minorHAnsi"/>
+                <w:color w:val="auto"/>
+                <w:lang w:val="es-CR"/>
+              </w:rPr>
+              <w:t>están  claramente</w:t>
+            </w:r>
+            <w:proofErr w:type="gramEnd"/>
+            <w:r>
+              <w:rPr>
+                <w:rFonts w:asciiTheme="minorHAnsi" w:hAnsiTheme="minorHAnsi" w:cstheme="minorHAnsi"/>
+                <w:color w:val="auto"/>
+                <w:lang w:val="es-CR"/>
+              </w:rPr>
+              <w:t xml:space="preserve"> distinguidos de los links que cargan otras páginas.</w:t>
             </w:r>
           </w:p>
         </w:tc>
@@ -15379,7 +15786,7 @@
           </w:tcPr>
           <w:p>
             <w:pPr>
-              <w:pStyle w:val="Prrafodelista"/>
+              <w:pStyle w:val="ListParagraph"/>
               <w:numPr>
                 <w:ilvl w:val="0"/>
                 <w:numId w:val="32"/>
@@ -15401,7 +15808,7 @@
           </w:p>
           <w:p>
             <w:pPr>
-              <w:pStyle w:val="Prrafodelista"/>
+              <w:pStyle w:val="ListParagraph"/>
               <w:numPr>
                 <w:ilvl w:val="0"/>
                 <w:numId w:val="32"/>
@@ -15527,7 +15934,7 @@
           </w:tcPr>
           <w:p>
             <w:pPr>
-              <w:pStyle w:val="Prrafodelista"/>
+              <w:pStyle w:val="ListParagraph"/>
               <w:numPr>
                 <w:ilvl w:val="0"/>
                 <w:numId w:val="32"/>
@@ -15544,7 +15951,27 @@
                 <w:color w:val="auto"/>
                 <w:lang w:val="es-CR"/>
               </w:rPr>
-              <w:t>Hacer click en el botón “Regresar” siempre lleva al usuario de vuelta a la página de donde vino.</w:t>
+              <w:t xml:space="preserve">Hacer </w:t>
+            </w:r>
+            <w:proofErr w:type="spellStart"/>
+            <w:proofErr w:type="gramStart"/>
+            <w:r>
+              <w:rPr>
+                <w:rFonts w:asciiTheme="minorHAnsi" w:hAnsiTheme="minorHAnsi" w:cstheme="minorHAnsi"/>
+                <w:color w:val="auto"/>
+                <w:lang w:val="es-CR"/>
+              </w:rPr>
+              <w:t>click</w:t>
+            </w:r>
+            <w:proofErr w:type="spellEnd"/>
+            <w:proofErr w:type="gramEnd"/>
+            <w:r>
+              <w:rPr>
+                <w:rFonts w:asciiTheme="minorHAnsi" w:hAnsiTheme="minorHAnsi" w:cstheme="minorHAnsi"/>
+                <w:color w:val="auto"/>
+                <w:lang w:val="es-CR"/>
+              </w:rPr>
+              <w:t xml:space="preserve"> en el botón “Regresar” siempre lleva al usuario de vuelta a la página de donde vino.</w:t>
             </w:r>
           </w:p>
         </w:tc>
@@ -15653,7 +16080,7 @@
           </w:tcPr>
           <w:p>
             <w:pPr>
-              <w:pStyle w:val="Prrafodelista"/>
+              <w:pStyle w:val="ListParagraph"/>
               <w:numPr>
                 <w:ilvl w:val="0"/>
                 <w:numId w:val="32"/>
@@ -15675,7 +16102,7 @@
           </w:p>
           <w:p>
             <w:pPr>
-              <w:pStyle w:val="Prrafodelista"/>
+              <w:pStyle w:val="ListParagraph"/>
               <w:numPr>
                 <w:ilvl w:val="0"/>
                 <w:numId w:val="32"/>
@@ -15801,7 +16228,7 @@
           </w:tcPr>
           <w:p>
             <w:pPr>
-              <w:pStyle w:val="Prrafodelista"/>
+              <w:pStyle w:val="ListParagraph"/>
               <w:numPr>
                 <w:ilvl w:val="0"/>
                 <w:numId w:val="32"/>
@@ -15818,7 +16245,25 @@
                 <w:color w:val="auto"/>
                 <w:lang w:val="es-CR"/>
               </w:rPr>
-              <w:t>Existe un mapa del sitio que provee una descripción general  del contenido del sitio y aparece en todas las páginas del</w:t>
+              <w:t xml:space="preserve">Existe un mapa del sitio que provee una descripción </w:t>
+            </w:r>
+            <w:proofErr w:type="gramStart"/>
+            <w:r>
+              <w:rPr>
+                <w:rFonts w:asciiTheme="minorHAnsi" w:hAnsiTheme="minorHAnsi" w:cstheme="minorHAnsi"/>
+                <w:color w:val="auto"/>
+                <w:lang w:val="es-CR"/>
+              </w:rPr>
+              <w:t>general  del</w:t>
+            </w:r>
+            <w:proofErr w:type="gramEnd"/>
+            <w:r>
+              <w:rPr>
+                <w:rFonts w:asciiTheme="minorHAnsi" w:hAnsiTheme="minorHAnsi" w:cstheme="minorHAnsi"/>
+                <w:color w:val="auto"/>
+                <w:lang w:val="es-CR"/>
+              </w:rPr>
+              <w:t xml:space="preserve"> contenido del sitio y aparece en todas las páginas del</w:t>
             </w:r>
             <w:r>
               <w:rPr>
@@ -15876,6 +16321,26 @@
                 <w:lang w:val="es-CR"/>
               </w:rPr>
             </w:pPr>
+          </w:p>
+        </w:tc>
+        <w:tc>
+          <w:tcPr>
+            <w:tcW w:w="0" w:type="auto"/>
+            <w:tcBorders>
+              <w:top w:val="single" w:sz="4" w:space="0" w:color="auto"/>
+              <w:left w:val="single" w:sz="4" w:space="0" w:color="000000"/>
+              <w:bottom w:val="single" w:sz="4" w:space="0" w:color="auto"/>
+              <w:right w:val="single" w:sz="4" w:space="0" w:color="000000"/>
+            </w:tcBorders>
+          </w:tcPr>
+          <w:p>
+            <w:pPr>
+              <w:rPr>
+                <w:rFonts w:asciiTheme="minorHAnsi" w:hAnsiTheme="minorHAnsi" w:cstheme="minorHAnsi"/>
+                <w:color w:val="auto"/>
+                <w:lang w:val="es-CR"/>
+              </w:rPr>
+            </w:pPr>
             <w:r>
               <w:rPr>
                 <w:rFonts w:asciiTheme="minorHAnsi" w:hAnsiTheme="minorHAnsi" w:cstheme="minorHAnsi"/>
@@ -15884,26 +16349,6 @@
               </w:rPr>
               <w:t>X</w:t>
             </w:r>
-          </w:p>
-        </w:tc>
-        <w:tc>
-          <w:tcPr>
-            <w:tcW w:w="0" w:type="auto"/>
-            <w:tcBorders>
-              <w:top w:val="single" w:sz="4" w:space="0" w:color="auto"/>
-              <w:left w:val="single" w:sz="4" w:space="0" w:color="000000"/>
-              <w:bottom w:val="single" w:sz="4" w:space="0" w:color="auto"/>
-              <w:right w:val="single" w:sz="4" w:space="0" w:color="000000"/>
-            </w:tcBorders>
-          </w:tcPr>
-          <w:p>
-            <w:pPr>
-              <w:rPr>
-                <w:rFonts w:asciiTheme="minorHAnsi" w:hAnsiTheme="minorHAnsi" w:cstheme="minorHAnsi"/>
-                <w:color w:val="auto"/>
-                <w:lang w:val="es-CR"/>
-              </w:rPr>
-            </w:pPr>
           </w:p>
         </w:tc>
         <w:tc>
@@ -15997,8 +16442,21 @@
                 <w:szCs w:val="28"/>
                 <w:lang w:val="es-CR"/>
               </w:rPr>
-              <w:t>ntrol y Feedback</w:t>
-            </w:r>
+              <w:t xml:space="preserve">ntrol y </w:t>
+            </w:r>
+            <w:proofErr w:type="spellStart"/>
+            <w:r>
+              <w:rPr>
+                <w:rFonts w:asciiTheme="minorHAnsi" w:eastAsia="ff5" w:hAnsiTheme="minorHAnsi" w:cstheme="minorHAnsi"/>
+                <w:b/>
+                <w:color w:val="auto"/>
+                <w:sz w:val="28"/>
+                <w:szCs w:val="28"/>
+                <w:lang w:val="es-CR"/>
+              </w:rPr>
+              <w:t>Feedback</w:t>
+            </w:r>
+            <w:proofErr w:type="spellEnd"/>
             <w:r>
               <w:rPr>
                 <w:b/>
@@ -16260,7 +16718,7 @@
           </w:tcPr>
           <w:p>
             <w:pPr>
-              <w:pStyle w:val="Prrafodelista"/>
+              <w:pStyle w:val="ListParagraph"/>
               <w:numPr>
                 <w:ilvl w:val="0"/>
                 <w:numId w:val="33"/>
@@ -16277,7 +16735,25 @@
                 <w:color w:val="auto"/>
                 <w:lang w:val="es-CR"/>
               </w:rPr>
-              <w:t>Se evita de forma general el uso de elementos que restringen la libertad y el control del usuario sobre la interfaz (pop-up, ventanas a pantalla Completa, animaciones que requieren plugins especiales y no tienen una forma de ‘saltarlas’,</w:t>
+              <w:t xml:space="preserve">Se evita de forma general el uso de elementos que restringen la libertad y el control del usuario sobre la interfaz (pop-up, ventanas a pantalla Completa, animaciones que requieren </w:t>
+            </w:r>
+            <w:proofErr w:type="spellStart"/>
+            <w:r>
+              <w:rPr>
+                <w:rFonts w:asciiTheme="minorHAnsi" w:hAnsiTheme="minorHAnsi" w:cstheme="minorHAnsi"/>
+                <w:color w:val="auto"/>
+                <w:lang w:val="es-CR"/>
+              </w:rPr>
+              <w:t>plugins</w:t>
+            </w:r>
+            <w:proofErr w:type="spellEnd"/>
+            <w:r>
+              <w:rPr>
+                <w:rFonts w:asciiTheme="minorHAnsi" w:hAnsiTheme="minorHAnsi" w:cstheme="minorHAnsi"/>
+                <w:color w:val="auto"/>
+                <w:lang w:val="es-CR"/>
+              </w:rPr>
+              <w:t xml:space="preserve"> especiales y no tienen una forma de ‘saltarlas’,</w:t>
             </w:r>
             <w:r>
               <w:rPr>
@@ -16293,7 +16769,25 @@
                 <w:color w:val="auto"/>
                 <w:lang w:val="es-CR"/>
               </w:rPr>
-              <w:t>banners intrusivos,  páginas en las que desaparecen los controles del navegador, etc...)</w:t>
+              <w:t xml:space="preserve">banners </w:t>
+            </w:r>
+            <w:proofErr w:type="gramStart"/>
+            <w:r>
+              <w:rPr>
+                <w:rFonts w:asciiTheme="minorHAnsi" w:hAnsiTheme="minorHAnsi" w:cstheme="minorHAnsi"/>
+                <w:color w:val="auto"/>
+                <w:lang w:val="es-CR"/>
+              </w:rPr>
+              <w:t>intrusivos,  páginas</w:t>
+            </w:r>
+            <w:proofErr w:type="gramEnd"/>
+            <w:r>
+              <w:rPr>
+                <w:rFonts w:asciiTheme="minorHAnsi" w:hAnsiTheme="minorHAnsi" w:cstheme="minorHAnsi"/>
+                <w:color w:val="auto"/>
+                <w:lang w:val="es-CR"/>
+              </w:rPr>
+              <w:t xml:space="preserve"> en las que desaparecen los controles del navegador, etc...)</w:t>
             </w:r>
           </w:p>
         </w:tc>
@@ -16543,8 +17037,37 @@
                 <w:color w:val="auto"/>
                 <w:lang w:val="es-CR"/>
               </w:rPr>
-              <w:t>Es posible deshacer una acción ya ﬁnalizada siempre que sea una opción funcional y operativa..</w:t>
-            </w:r>
+              <w:lastRenderedPageBreak/>
+              <w:t xml:space="preserve">Es posible deshacer una acción ya </w:t>
+            </w:r>
+            <w:proofErr w:type="spellStart"/>
+            <w:r>
+              <w:rPr>
+                <w:rFonts w:asciiTheme="minorHAnsi" w:hAnsiTheme="minorHAnsi" w:cstheme="minorHAnsi"/>
+                <w:color w:val="auto"/>
+                <w:lang w:val="es-CR"/>
+              </w:rPr>
+              <w:t>ﬁnalizada</w:t>
+            </w:r>
+            <w:proofErr w:type="spellEnd"/>
+            <w:r>
+              <w:rPr>
+                <w:rFonts w:asciiTheme="minorHAnsi" w:hAnsiTheme="minorHAnsi" w:cstheme="minorHAnsi"/>
+                <w:color w:val="auto"/>
+                <w:lang w:val="es-CR"/>
+              </w:rPr>
+              <w:t xml:space="preserve"> siempre que sea una opción funcional y </w:t>
+            </w:r>
+            <w:proofErr w:type="gramStart"/>
+            <w:r>
+              <w:rPr>
+                <w:rFonts w:asciiTheme="minorHAnsi" w:hAnsiTheme="minorHAnsi" w:cstheme="minorHAnsi"/>
+                <w:color w:val="auto"/>
+                <w:lang w:val="es-CR"/>
+              </w:rPr>
+              <w:t>operativa..</w:t>
+            </w:r>
+            <w:proofErr w:type="gramEnd"/>
           </w:p>
         </w:tc>
         <w:tc>
@@ -16769,6 +17292,14 @@
               </w:rPr>
               <w:t>Para esta vista no se necesita cancelar ninguna acción.</w:t>
             </w:r>
+            <w:r>
+              <w:rPr>
+                <w:rFonts w:asciiTheme="minorHAnsi" w:hAnsiTheme="minorHAnsi" w:cstheme="minorHAnsi"/>
+                <w:color w:val="auto"/>
+                <w:lang w:val="es-CR"/>
+              </w:rPr>
+              <w:t xml:space="preserve"> Pero se puede limpiar algún filtro implementado.</w:t>
+            </w:r>
           </w:p>
         </w:tc>
       </w:tr>
@@ -16804,8 +17335,28 @@
                 <w:color w:val="auto"/>
                 <w:lang w:val="es-CR"/>
               </w:rPr>
-              <w:t>Existe una salida de la página, del proceso o de la estructura de la información: desconectar, cancelar, inicio,etc.</w:t>
-            </w:r>
+              <w:t xml:space="preserve">Existe una salida de la página, del proceso o de la estructura de la información: desconectar, cancelar, </w:t>
+            </w:r>
+            <w:proofErr w:type="spellStart"/>
+            <w:proofErr w:type="gramStart"/>
+            <w:r>
+              <w:rPr>
+                <w:rFonts w:asciiTheme="minorHAnsi" w:hAnsiTheme="minorHAnsi" w:cstheme="minorHAnsi"/>
+                <w:color w:val="auto"/>
+                <w:lang w:val="es-CR"/>
+              </w:rPr>
+              <w:t>inicio,etc</w:t>
+            </w:r>
+            <w:proofErr w:type="spellEnd"/>
+            <w:r>
+              <w:rPr>
+                <w:rFonts w:asciiTheme="minorHAnsi" w:hAnsiTheme="minorHAnsi" w:cstheme="minorHAnsi"/>
+                <w:color w:val="auto"/>
+                <w:lang w:val="es-CR"/>
+              </w:rPr>
+              <w:t>.</w:t>
+            </w:r>
+            <w:proofErr w:type="gramEnd"/>
           </w:p>
         </w:tc>
         <w:tc>
@@ -16929,7 +17480,25 @@
                 <w:color w:val="auto"/>
                 <w:lang w:val="es-CR"/>
               </w:rPr>
-              <w:t>En caso de ser un proceso de varios pasos, es posible volver al paso/s anteriores del proceso para modiﬁcarlos.</w:t>
+              <w:t xml:space="preserve">En caso de ser un proceso de varios pasos, es posible volver al paso/s anteriores del proceso para </w:t>
+            </w:r>
+            <w:proofErr w:type="spellStart"/>
+            <w:r>
+              <w:rPr>
+                <w:rFonts w:asciiTheme="minorHAnsi" w:hAnsiTheme="minorHAnsi" w:cstheme="minorHAnsi"/>
+                <w:color w:val="auto"/>
+                <w:lang w:val="es-CR"/>
+              </w:rPr>
+              <w:t>modiﬁcarlos</w:t>
+            </w:r>
+            <w:proofErr w:type="spellEnd"/>
+            <w:r>
+              <w:rPr>
+                <w:rFonts w:asciiTheme="minorHAnsi" w:hAnsiTheme="minorHAnsi" w:cstheme="minorHAnsi"/>
+                <w:color w:val="auto"/>
+                <w:lang w:val="es-CR"/>
+              </w:rPr>
+              <w:t>.</w:t>
             </w:r>
           </w:p>
         </w:tc>
@@ -17210,7 +17779,7 @@
           </w:tcPr>
           <w:p>
             <w:pPr>
-              <w:pStyle w:val="Prrafodelista"/>
+              <w:pStyle w:val="ListParagraph"/>
               <w:numPr>
                 <w:ilvl w:val="0"/>
                 <w:numId w:val="37"/>
@@ -17227,7 +17796,25 @@
                 <w:color w:val="auto"/>
                 <w:lang w:val="es-CR"/>
               </w:rPr>
-              <w:t>La estética general  se corresponde con los objetivos, características, contenidos y servicios del sitio web.</w:t>
+              <w:t xml:space="preserve">La estética </w:t>
+            </w:r>
+            <w:proofErr w:type="gramStart"/>
+            <w:r>
+              <w:rPr>
+                <w:rFonts w:asciiTheme="minorHAnsi" w:hAnsiTheme="minorHAnsi" w:cstheme="minorHAnsi"/>
+                <w:color w:val="auto"/>
+                <w:lang w:val="es-CR"/>
+              </w:rPr>
+              <w:t>general  se</w:t>
+            </w:r>
+            <w:proofErr w:type="gramEnd"/>
+            <w:r>
+              <w:rPr>
+                <w:rFonts w:asciiTheme="minorHAnsi" w:hAnsiTheme="minorHAnsi" w:cstheme="minorHAnsi"/>
+                <w:color w:val="auto"/>
+                <w:lang w:val="es-CR"/>
+              </w:rPr>
+              <w:t xml:space="preserve"> corresponde con los objetivos, características, contenidos y servicios del sitio web.</w:t>
             </w:r>
             <w:r>
               <w:rPr>
@@ -17344,7 +17931,7 @@
           </w:tcPr>
           <w:p>
             <w:pPr>
-              <w:pStyle w:val="Prrafodelista"/>
+              <w:pStyle w:val="ListParagraph"/>
               <w:numPr>
                 <w:ilvl w:val="0"/>
                 <w:numId w:val="37"/>
@@ -17361,7 +17948,25 @@
                 <w:color w:val="auto"/>
                 <w:lang w:val="es-CR"/>
               </w:rPr>
-              <w:t>La pantalla es apropiada para los usuarios ﬁnales y sus tareas.</w:t>
+              <w:t xml:space="preserve">La pantalla es apropiada para los usuarios </w:t>
+            </w:r>
+            <w:proofErr w:type="spellStart"/>
+            <w:r>
+              <w:rPr>
+                <w:rFonts w:asciiTheme="minorHAnsi" w:hAnsiTheme="minorHAnsi" w:cstheme="minorHAnsi"/>
+                <w:color w:val="auto"/>
+                <w:lang w:val="es-CR"/>
+              </w:rPr>
+              <w:t>ﬁnales</w:t>
+            </w:r>
+            <w:proofErr w:type="spellEnd"/>
+            <w:r>
+              <w:rPr>
+                <w:rFonts w:asciiTheme="minorHAnsi" w:hAnsiTheme="minorHAnsi" w:cstheme="minorHAnsi"/>
+                <w:color w:val="auto"/>
+                <w:lang w:val="es-CR"/>
+              </w:rPr>
+              <w:t xml:space="preserve"> y sus tareas.</w:t>
             </w:r>
             <w:r>
               <w:rPr>
@@ -17488,7 +18093,7 @@
           </w:tcPr>
           <w:p>
             <w:pPr>
-              <w:pStyle w:val="Prrafodelista"/>
+              <w:pStyle w:val="ListParagraph"/>
               <w:numPr>
                 <w:ilvl w:val="0"/>
                 <w:numId w:val="37"/>
@@ -17622,7 +18227,7 @@
           </w:tcPr>
           <w:p>
             <w:pPr>
-              <w:pStyle w:val="Prrafodelista"/>
+              <w:pStyle w:val="ListParagraph"/>
               <w:numPr>
                 <w:ilvl w:val="0"/>
                 <w:numId w:val="37"/>
@@ -17756,7 +18361,7 @@
           </w:tcPr>
           <w:p>
             <w:pPr>
-              <w:pStyle w:val="Prrafodelista"/>
+              <w:pStyle w:val="ListParagraph"/>
               <w:numPr>
                 <w:ilvl w:val="0"/>
                 <w:numId w:val="37"/>
@@ -18031,7 +18636,61 @@
                 <w:color w:val="auto"/>
                 <w:lang w:val="es-CR"/>
               </w:rPr>
-              <w:t>Las etiquetas signiﬁcativas, los colores usados en los fondos y el apropiado  uso de bordes y espacios en blanco ayudan a los usuarios a identiﬁcar un conjunto de ítems como un bloque funcional.</w:t>
+              <w:t xml:space="preserve">Las etiquetas </w:t>
+            </w:r>
+            <w:proofErr w:type="spellStart"/>
+            <w:r>
+              <w:rPr>
+                <w:rFonts w:asciiTheme="minorHAnsi" w:hAnsiTheme="minorHAnsi" w:cstheme="minorHAnsi"/>
+                <w:color w:val="auto"/>
+                <w:lang w:val="es-CR"/>
+              </w:rPr>
+              <w:t>signiﬁcativas</w:t>
+            </w:r>
+            <w:proofErr w:type="spellEnd"/>
+            <w:r>
+              <w:rPr>
+                <w:rFonts w:asciiTheme="minorHAnsi" w:hAnsiTheme="minorHAnsi" w:cstheme="minorHAnsi"/>
+                <w:color w:val="auto"/>
+                <w:lang w:val="es-CR"/>
+              </w:rPr>
+              <w:t xml:space="preserve">, los colores usados en los fondos y el </w:t>
+            </w:r>
+            <w:proofErr w:type="gramStart"/>
+            <w:r>
+              <w:rPr>
+                <w:rFonts w:asciiTheme="minorHAnsi" w:hAnsiTheme="minorHAnsi" w:cstheme="minorHAnsi"/>
+                <w:color w:val="auto"/>
+                <w:lang w:val="es-CR"/>
+              </w:rPr>
+              <w:t>apropiado  uso</w:t>
+            </w:r>
+            <w:proofErr w:type="gramEnd"/>
+            <w:r>
+              <w:rPr>
+                <w:rFonts w:asciiTheme="minorHAnsi" w:hAnsiTheme="minorHAnsi" w:cstheme="minorHAnsi"/>
+                <w:color w:val="auto"/>
+                <w:lang w:val="es-CR"/>
+              </w:rPr>
+              <w:t xml:space="preserve"> de bordes y espacios en blanco ayudan a los usuarios a </w:t>
+            </w:r>
+            <w:proofErr w:type="spellStart"/>
+            <w:r>
+              <w:rPr>
+                <w:rFonts w:asciiTheme="minorHAnsi" w:hAnsiTheme="minorHAnsi" w:cstheme="minorHAnsi"/>
+                <w:color w:val="auto"/>
+                <w:lang w:val="es-CR"/>
+              </w:rPr>
+              <w:t>identiﬁcar</w:t>
+            </w:r>
+            <w:proofErr w:type="spellEnd"/>
+            <w:r>
+              <w:rPr>
+                <w:rFonts w:asciiTheme="minorHAnsi" w:hAnsiTheme="minorHAnsi" w:cstheme="minorHAnsi"/>
+                <w:color w:val="auto"/>
+                <w:lang w:val="es-CR"/>
+              </w:rPr>
+              <w:t xml:space="preserve"> un conjunto de ítems como un bloque funcional.</w:t>
             </w:r>
           </w:p>
         </w:tc>
@@ -18297,7 +18956,25 @@
                 <w:color w:val="auto"/>
                 <w:lang w:val="es-CR"/>
               </w:rPr>
-              <w:t>Las fuentes usan colores con suﬁciente contraste con el fondo."</w:t>
+              <w:t xml:space="preserve">Las fuentes usan colores con </w:t>
+            </w:r>
+            <w:proofErr w:type="spellStart"/>
+            <w:r>
+              <w:rPr>
+                <w:rFonts w:asciiTheme="minorHAnsi" w:hAnsiTheme="minorHAnsi" w:cstheme="minorHAnsi"/>
+                <w:color w:val="auto"/>
+                <w:lang w:val="es-CR"/>
+              </w:rPr>
+              <w:t>suﬁciente</w:t>
+            </w:r>
+            <w:proofErr w:type="spellEnd"/>
+            <w:r>
+              <w:rPr>
+                <w:rFonts w:asciiTheme="minorHAnsi" w:hAnsiTheme="minorHAnsi" w:cstheme="minorHAnsi"/>
+                <w:color w:val="auto"/>
+                <w:lang w:val="es-CR"/>
+              </w:rPr>
+              <w:t xml:space="preserve"> contraste con el fondo."</w:t>
             </w:r>
           </w:p>
         </w:tc>
@@ -18547,7 +19224,26 @@
                 <w:color w:val="auto"/>
                 <w:lang w:val="es-CR"/>
               </w:rPr>
-              <w:t>Las características  que atraen la atención (como las animaciones, las negritas y los elementos con diferente tamaño) son usadas con moderación y sólo cuando son relevantes</w:t>
+              <w:lastRenderedPageBreak/>
+              <w:t xml:space="preserve">Las </w:t>
+            </w:r>
+            <w:proofErr w:type="gramStart"/>
+            <w:r>
+              <w:rPr>
+                <w:rFonts w:asciiTheme="minorHAnsi" w:hAnsiTheme="minorHAnsi" w:cstheme="minorHAnsi"/>
+                <w:color w:val="auto"/>
+                <w:lang w:val="es-CR"/>
+              </w:rPr>
+              <w:t>características  que</w:t>
+            </w:r>
+            <w:proofErr w:type="gramEnd"/>
+            <w:r>
+              <w:rPr>
+                <w:rFonts w:asciiTheme="minorHAnsi" w:hAnsiTheme="minorHAnsi" w:cstheme="minorHAnsi"/>
+                <w:color w:val="auto"/>
+                <w:lang w:val="es-CR"/>
+              </w:rPr>
+              <w:t xml:space="preserve"> atraen la atención (como las animaciones, las negritas y los elementos con diferente tamaño) son usadas con moderación y sólo cuando son relevantes</w:t>
             </w:r>
           </w:p>
         </w:tc>
@@ -18680,7 +19376,45 @@
                 <w:color w:val="auto"/>
                 <w:lang w:val="es-CR"/>
               </w:rPr>
-              <w:t>El logo de la organización está ubicado en el mismo lugar en todas las páginas y hacer click en el logo retorna al usuario a la página más lógica (e.g. la página de inicio).</w:t>
+              <w:t xml:space="preserve">El logo de la organización está ubicado en el mismo lugar en todas las páginas y hacer </w:t>
+            </w:r>
+            <w:proofErr w:type="spellStart"/>
+            <w:proofErr w:type="gramStart"/>
+            <w:r>
+              <w:rPr>
+                <w:rFonts w:asciiTheme="minorHAnsi" w:hAnsiTheme="minorHAnsi" w:cstheme="minorHAnsi"/>
+                <w:color w:val="auto"/>
+                <w:lang w:val="es-CR"/>
+              </w:rPr>
+              <w:t>click</w:t>
+            </w:r>
+            <w:proofErr w:type="spellEnd"/>
+            <w:proofErr w:type="gramEnd"/>
+            <w:r>
+              <w:rPr>
+                <w:rFonts w:asciiTheme="minorHAnsi" w:hAnsiTheme="minorHAnsi" w:cstheme="minorHAnsi"/>
+                <w:color w:val="auto"/>
+                <w:lang w:val="es-CR"/>
+              </w:rPr>
+              <w:t xml:space="preserve"> en el logo retorna al usuario a la página más lógica (</w:t>
+            </w:r>
+            <w:proofErr w:type="spellStart"/>
+            <w:r>
+              <w:rPr>
+                <w:rFonts w:asciiTheme="minorHAnsi" w:hAnsiTheme="minorHAnsi" w:cstheme="minorHAnsi"/>
+                <w:color w:val="auto"/>
+                <w:lang w:val="es-CR"/>
+              </w:rPr>
+              <w:t>e.g</w:t>
+            </w:r>
+            <w:proofErr w:type="spellEnd"/>
+            <w:r>
+              <w:rPr>
+                <w:rFonts w:asciiTheme="minorHAnsi" w:hAnsiTheme="minorHAnsi" w:cstheme="minorHAnsi"/>
+                <w:color w:val="auto"/>
+                <w:lang w:val="es-CR"/>
+              </w:rPr>
+              <w:t>. la página de inicio).</w:t>
             </w:r>
           </w:p>
           <w:p>
@@ -18815,7 +19549,25 @@
                 <w:color w:val="auto"/>
                 <w:lang w:val="es-CR"/>
               </w:rPr>
-              <w:t>Los íconos y gráﬁcos son estándar y/o intuitivos (concretos y familiares).</w:t>
+              <w:t xml:space="preserve">Los íconos y </w:t>
+            </w:r>
+            <w:proofErr w:type="spellStart"/>
+            <w:r>
+              <w:rPr>
+                <w:rFonts w:asciiTheme="minorHAnsi" w:hAnsiTheme="minorHAnsi" w:cstheme="minorHAnsi"/>
+                <w:color w:val="auto"/>
+                <w:lang w:val="es-CR"/>
+              </w:rPr>
+              <w:t>gráﬁcos</w:t>
+            </w:r>
+            <w:proofErr w:type="spellEnd"/>
+            <w:r>
+              <w:rPr>
+                <w:rFonts w:asciiTheme="minorHAnsi" w:hAnsiTheme="minorHAnsi" w:cstheme="minorHAnsi"/>
+                <w:color w:val="auto"/>
+                <w:lang w:val="es-CR"/>
+              </w:rPr>
+              <w:t xml:space="preserve"> son estándar y/o intuitivos (concretos y familiares).</w:t>
             </w:r>
           </w:p>
         </w:tc>
@@ -18940,7 +19692,25 @@
                 <w:color w:val="auto"/>
                 <w:lang w:val="es-CR"/>
               </w:rPr>
-              <w:t>Los íconos son visualmente y conceptualmente distintos pero mantienen una armonía (pertenecen a la misma familia).</w:t>
+              <w:t xml:space="preserve">Los íconos son visualmente y conceptualmente </w:t>
+            </w:r>
+            <w:proofErr w:type="gramStart"/>
+            <w:r>
+              <w:rPr>
+                <w:rFonts w:asciiTheme="minorHAnsi" w:hAnsiTheme="minorHAnsi" w:cstheme="minorHAnsi"/>
+                <w:color w:val="auto"/>
+                <w:lang w:val="es-CR"/>
+              </w:rPr>
+              <w:t>distintos</w:t>
+            </w:r>
+            <w:proofErr w:type="gramEnd"/>
+            <w:r>
+              <w:rPr>
+                <w:rFonts w:asciiTheme="minorHAnsi" w:hAnsiTheme="minorHAnsi" w:cstheme="minorHAnsi"/>
+                <w:color w:val="auto"/>
+                <w:lang w:val="es-CR"/>
+              </w:rPr>
+              <w:t xml:space="preserve"> pero mantienen una armonía (pertenecen a la misma familia).</w:t>
             </w:r>
           </w:p>
         </w:tc>
@@ -19440,8 +20210,36 @@
                 <w:color w:val="auto"/>
                 <w:lang w:val="es-CR"/>
               </w:rPr>
-              <w:t>Todo lo que es “clickeable” (como los botones) son efectivamente “presionables</w:t>
-            </w:r>
+              <w:t>Todo lo que es “</w:t>
+            </w:r>
+            <w:proofErr w:type="spellStart"/>
+            <w:r>
+              <w:rPr>
+                <w:rFonts w:asciiTheme="minorHAnsi" w:hAnsiTheme="minorHAnsi" w:cstheme="minorHAnsi"/>
+                <w:color w:val="auto"/>
+                <w:lang w:val="es-CR"/>
+              </w:rPr>
+              <w:t>clickeable</w:t>
+            </w:r>
+            <w:proofErr w:type="spellEnd"/>
+            <w:r>
+              <w:rPr>
+                <w:rFonts w:asciiTheme="minorHAnsi" w:hAnsiTheme="minorHAnsi" w:cstheme="minorHAnsi"/>
+                <w:color w:val="auto"/>
+                <w:lang w:val="es-CR"/>
+              </w:rPr>
+              <w:t>” (como los botones) son efectivamente “</w:t>
+            </w:r>
+            <w:proofErr w:type="spellStart"/>
+            <w:r>
+              <w:rPr>
+                <w:rFonts w:asciiTheme="minorHAnsi" w:hAnsiTheme="minorHAnsi" w:cstheme="minorHAnsi"/>
+                <w:color w:val="auto"/>
+                <w:lang w:val="es-CR"/>
+              </w:rPr>
+              <w:t>presionables</w:t>
+            </w:r>
+            <w:proofErr w:type="spellEnd"/>
           </w:p>
         </w:tc>
         <w:tc>
@@ -19549,7 +20347,7 @@
           </w:tcPr>
           <w:p>
             <w:pPr>
-              <w:pStyle w:val="Prrafodelista"/>
+              <w:pStyle w:val="ListParagraph"/>
               <w:numPr>
                 <w:ilvl w:val="0"/>
                 <w:numId w:val="37"/>
@@ -19566,7 +20364,43 @@
                 <w:color w:val="auto"/>
                 <w:lang w:val="es-CR"/>
               </w:rPr>
-              <w:t>Las imágenes “clickeables” incluyen textos aclaratorias (no existe una navegación “misteriosa”).</w:t>
+              <w:t>Las imágenes “</w:t>
+            </w:r>
+            <w:proofErr w:type="spellStart"/>
+            <w:r>
+              <w:rPr>
+                <w:rFonts w:asciiTheme="minorHAnsi" w:hAnsiTheme="minorHAnsi" w:cstheme="minorHAnsi"/>
+                <w:color w:val="auto"/>
+                <w:lang w:val="es-CR"/>
+              </w:rPr>
+              <w:t>clickeables</w:t>
+            </w:r>
+            <w:proofErr w:type="spellEnd"/>
+            <w:r>
+              <w:rPr>
+                <w:rFonts w:asciiTheme="minorHAnsi" w:hAnsiTheme="minorHAnsi" w:cstheme="minorHAnsi"/>
+                <w:color w:val="auto"/>
+                <w:lang w:val="es-CR"/>
+              </w:rPr>
+              <w:t xml:space="preserve">” incluyen </w:t>
+            </w:r>
+            <w:proofErr w:type="gramStart"/>
+            <w:r>
+              <w:rPr>
+                <w:rFonts w:asciiTheme="minorHAnsi" w:hAnsiTheme="minorHAnsi" w:cstheme="minorHAnsi"/>
+                <w:color w:val="auto"/>
+                <w:lang w:val="es-CR"/>
+              </w:rPr>
+              <w:t>textos aclaratorias</w:t>
+            </w:r>
+            <w:proofErr w:type="gramEnd"/>
+            <w:r>
+              <w:rPr>
+                <w:rFonts w:asciiTheme="minorHAnsi" w:hAnsiTheme="minorHAnsi" w:cstheme="minorHAnsi"/>
+                <w:color w:val="auto"/>
+                <w:lang w:val="es-CR"/>
+              </w:rPr>
+              <w:t xml:space="preserve"> (no existe una navegación “misteriosa”).</w:t>
             </w:r>
           </w:p>
         </w:tc>
@@ -19675,7 +20509,7 @@
           </w:tcPr>
           <w:p>
             <w:pPr>
-              <w:pStyle w:val="Prrafodelista"/>
+              <w:pStyle w:val="ListParagraph"/>
               <w:numPr>
                 <w:ilvl w:val="0"/>
                 <w:numId w:val="37"/>
@@ -19692,7 +20526,25 @@
                 <w:color w:val="auto"/>
                 <w:lang w:val="es-CR"/>
               </w:rPr>
-              <w:t>El interlineado es suﬁciente para leer sin problemas.</w:t>
+              <w:t xml:space="preserve">El interlineado es </w:t>
+            </w:r>
+            <w:proofErr w:type="spellStart"/>
+            <w:r>
+              <w:rPr>
+                <w:rFonts w:asciiTheme="minorHAnsi" w:hAnsiTheme="minorHAnsi" w:cstheme="minorHAnsi"/>
+                <w:color w:val="auto"/>
+                <w:lang w:val="es-CR"/>
+              </w:rPr>
+              <w:t>suﬁciente</w:t>
+            </w:r>
+            <w:proofErr w:type="spellEnd"/>
+            <w:r>
+              <w:rPr>
+                <w:rFonts w:asciiTheme="minorHAnsi" w:hAnsiTheme="minorHAnsi" w:cstheme="minorHAnsi"/>
+                <w:color w:val="auto"/>
+                <w:lang w:val="es-CR"/>
+              </w:rPr>
+              <w:t xml:space="preserve"> para leer sin problemas.</w:t>
             </w:r>
           </w:p>
         </w:tc>
@@ -19825,7 +20677,25 @@
                 <w:color w:val="auto"/>
                 <w:lang w:val="es-CR"/>
               </w:rPr>
-              <w:t>La alineación es adecuada (que no sea alineación justiﬁcada).</w:t>
+              <w:t xml:space="preserve">La alineación es adecuada (que no sea alineación </w:t>
+            </w:r>
+            <w:proofErr w:type="spellStart"/>
+            <w:r>
+              <w:rPr>
+                <w:rFonts w:asciiTheme="minorHAnsi" w:hAnsiTheme="minorHAnsi" w:cstheme="minorHAnsi"/>
+                <w:color w:val="auto"/>
+                <w:lang w:val="es-CR"/>
+              </w:rPr>
+              <w:t>justiﬁcada</w:t>
+            </w:r>
+            <w:proofErr w:type="spellEnd"/>
+            <w:r>
+              <w:rPr>
+                <w:rFonts w:asciiTheme="minorHAnsi" w:hAnsiTheme="minorHAnsi" w:cstheme="minorHAnsi"/>
+                <w:color w:val="auto"/>
+                <w:lang w:val="es-CR"/>
+              </w:rPr>
+              <w:t>).</w:t>
             </w:r>
           </w:p>
         </w:tc>
@@ -19950,7 +20820,25 @@
                 <w:color w:val="auto"/>
                 <w:lang w:val="es-CR"/>
               </w:rPr>
-              <w:t>El diseño de la web es responsive.</w:t>
+              <w:t xml:space="preserve">El diseño de la web es </w:t>
+            </w:r>
+            <w:proofErr w:type="spellStart"/>
+            <w:r>
+              <w:rPr>
+                <w:rFonts w:asciiTheme="minorHAnsi" w:hAnsiTheme="minorHAnsi" w:cstheme="minorHAnsi"/>
+                <w:color w:val="auto"/>
+                <w:lang w:val="es-CR"/>
+              </w:rPr>
+              <w:t>responsive</w:t>
+            </w:r>
+            <w:proofErr w:type="spellEnd"/>
+            <w:r>
+              <w:rPr>
+                <w:rFonts w:asciiTheme="minorHAnsi" w:hAnsiTheme="minorHAnsi" w:cstheme="minorHAnsi"/>
+                <w:color w:val="auto"/>
+                <w:lang w:val="es-CR"/>
+              </w:rPr>
+              <w:t>.</w:t>
             </w:r>
           </w:p>
         </w:tc>
@@ -20238,7 +21126,7 @@
           </w:tcPr>
           <w:p>
             <w:pPr>
-              <w:pStyle w:val="Prrafodelista"/>
+              <w:pStyle w:val="ListParagraph"/>
               <w:numPr>
                 <w:ilvl w:val="0"/>
                 <w:numId w:val="38"/>
@@ -20255,7 +21143,79 @@
                 <w:color w:val="auto"/>
                 <w:lang w:val="es-CR"/>
               </w:rPr>
-              <w:t>Existe suﬁciente espacio entre los elementos de acción  (links, botones, etc) para prevenir que el usuario haga click en el elemento incorrecto.</w:t>
+              <w:t xml:space="preserve">Existe </w:t>
+            </w:r>
+            <w:proofErr w:type="spellStart"/>
+            <w:r>
+              <w:rPr>
+                <w:rFonts w:asciiTheme="minorHAnsi" w:hAnsiTheme="minorHAnsi" w:cstheme="minorHAnsi"/>
+                <w:color w:val="auto"/>
+                <w:lang w:val="es-CR"/>
+              </w:rPr>
+              <w:t>suﬁciente</w:t>
+            </w:r>
+            <w:proofErr w:type="spellEnd"/>
+            <w:r>
+              <w:rPr>
+                <w:rFonts w:asciiTheme="minorHAnsi" w:hAnsiTheme="minorHAnsi" w:cstheme="minorHAnsi"/>
+                <w:color w:val="auto"/>
+                <w:lang w:val="es-CR"/>
+              </w:rPr>
+              <w:t xml:space="preserve"> espacio entre los elementos de </w:t>
+            </w:r>
+            <w:proofErr w:type="gramStart"/>
+            <w:r>
+              <w:rPr>
+                <w:rFonts w:asciiTheme="minorHAnsi" w:hAnsiTheme="minorHAnsi" w:cstheme="minorHAnsi"/>
+                <w:color w:val="auto"/>
+                <w:lang w:val="es-CR"/>
+              </w:rPr>
+              <w:t>acción  (</w:t>
+            </w:r>
+            <w:proofErr w:type="gramEnd"/>
+            <w:r>
+              <w:rPr>
+                <w:rFonts w:asciiTheme="minorHAnsi" w:hAnsiTheme="minorHAnsi" w:cstheme="minorHAnsi"/>
+                <w:color w:val="auto"/>
+                <w:lang w:val="es-CR"/>
+              </w:rPr>
+              <w:t xml:space="preserve">links, botones, </w:t>
+            </w:r>
+            <w:proofErr w:type="spellStart"/>
+            <w:r>
+              <w:rPr>
+                <w:rFonts w:asciiTheme="minorHAnsi" w:hAnsiTheme="minorHAnsi" w:cstheme="minorHAnsi"/>
+                <w:color w:val="auto"/>
+                <w:lang w:val="es-CR"/>
+              </w:rPr>
+              <w:t>etc</w:t>
+            </w:r>
+            <w:proofErr w:type="spellEnd"/>
+            <w:r>
+              <w:rPr>
+                <w:rFonts w:asciiTheme="minorHAnsi" w:hAnsiTheme="minorHAnsi" w:cstheme="minorHAnsi"/>
+                <w:color w:val="auto"/>
+                <w:lang w:val="es-CR"/>
+              </w:rPr>
+              <w:t xml:space="preserve">) para prevenir que el usuario haga </w:t>
+            </w:r>
+            <w:proofErr w:type="spellStart"/>
+            <w:r>
+              <w:rPr>
+                <w:rFonts w:asciiTheme="minorHAnsi" w:hAnsiTheme="minorHAnsi" w:cstheme="minorHAnsi"/>
+                <w:color w:val="auto"/>
+                <w:lang w:val="es-CR"/>
+              </w:rPr>
+              <w:t>click</w:t>
+            </w:r>
+            <w:proofErr w:type="spellEnd"/>
+            <w:r>
+              <w:rPr>
+                <w:rFonts w:asciiTheme="minorHAnsi" w:hAnsiTheme="minorHAnsi" w:cstheme="minorHAnsi"/>
+                <w:color w:val="auto"/>
+                <w:lang w:val="es-CR"/>
+              </w:rPr>
+              <w:t xml:space="preserve"> en el elemento incorrecto.</w:t>
             </w:r>
           </w:p>
         </w:tc>
@@ -20364,7 +21324,7 @@
           </w:tcPr>
           <w:p>
             <w:pPr>
-              <w:pStyle w:val="Prrafodelista"/>
+              <w:pStyle w:val="ListParagraph"/>
               <w:numPr>
                 <w:ilvl w:val="0"/>
                 <w:numId w:val="38"/>
@@ -20381,7 +21341,25 @@
                 <w:color w:val="auto"/>
                 <w:lang w:val="es-CR"/>
               </w:rPr>
-              <w:t>Los mensajes de error son escritos en lenguaje sencillo y en el tono adecuado con suﬁciente explicación del</w:t>
+              <w:t xml:space="preserve">Los mensajes de error son escritos en lenguaje sencillo y en el tono adecuado con </w:t>
+            </w:r>
+            <w:proofErr w:type="spellStart"/>
+            <w:r>
+              <w:rPr>
+                <w:rFonts w:asciiTheme="minorHAnsi" w:hAnsiTheme="minorHAnsi" w:cstheme="minorHAnsi"/>
+                <w:color w:val="auto"/>
+                <w:lang w:val="es-CR"/>
+              </w:rPr>
+              <w:t>suﬁciente</w:t>
+            </w:r>
+            <w:proofErr w:type="spellEnd"/>
+            <w:r>
+              <w:rPr>
+                <w:rFonts w:asciiTheme="minorHAnsi" w:hAnsiTheme="minorHAnsi" w:cstheme="minorHAnsi"/>
+                <w:color w:val="auto"/>
+                <w:lang w:val="es-CR"/>
+              </w:rPr>
+              <w:t xml:space="preserve"> explicación del</w:t>
             </w:r>
             <w:r>
               <w:rPr>
@@ -20522,7 +21500,7 @@
           </w:tcPr>
           <w:p>
             <w:pPr>
-              <w:pStyle w:val="Prrafodelista"/>
+              <w:pStyle w:val="ListParagraph"/>
               <w:numPr>
                 <w:ilvl w:val="0"/>
                 <w:numId w:val="38"/>
@@ -20539,7 +21517,44 @@
                 <w:color w:val="auto"/>
                 <w:lang w:val="es-CR"/>
               </w:rPr>
-              <w:t>El sitio hace obvio cuándo y dónde un error ocurrió (e.g. cuando un  formulario está incompleto, destacando los campos que hacen falta).</w:t>
+              <w:lastRenderedPageBreak/>
+              <w:t>El sitio hace obvio cuándo y dónde un error ocurrió (</w:t>
+            </w:r>
+            <w:proofErr w:type="spellStart"/>
+            <w:r>
+              <w:rPr>
+                <w:rFonts w:asciiTheme="minorHAnsi" w:hAnsiTheme="minorHAnsi" w:cstheme="minorHAnsi"/>
+                <w:color w:val="auto"/>
+                <w:lang w:val="es-CR"/>
+              </w:rPr>
+              <w:t>e.g</w:t>
+            </w:r>
+            <w:proofErr w:type="spellEnd"/>
+            <w:r>
+              <w:rPr>
+                <w:rFonts w:asciiTheme="minorHAnsi" w:hAnsiTheme="minorHAnsi" w:cstheme="minorHAnsi"/>
+                <w:color w:val="auto"/>
+                <w:lang w:val="es-CR"/>
+              </w:rPr>
+              <w:t xml:space="preserve">. cuando </w:t>
+            </w:r>
+            <w:proofErr w:type="gramStart"/>
+            <w:r>
+              <w:rPr>
+                <w:rFonts w:asciiTheme="minorHAnsi" w:hAnsiTheme="minorHAnsi" w:cstheme="minorHAnsi"/>
+                <w:color w:val="auto"/>
+                <w:lang w:val="es-CR"/>
+              </w:rPr>
+              <w:t>un  formulario</w:t>
+            </w:r>
+            <w:proofErr w:type="gramEnd"/>
+            <w:r>
+              <w:rPr>
+                <w:rFonts w:asciiTheme="minorHAnsi" w:hAnsiTheme="minorHAnsi" w:cstheme="minorHAnsi"/>
+                <w:color w:val="auto"/>
+                <w:lang w:val="es-CR"/>
+              </w:rPr>
+              <w:t xml:space="preserve"> está incompleto, destacando los campos que hacen falta).</w:t>
             </w:r>
           </w:p>
         </w:tc>
@@ -20648,7 +21663,7 @@
           </w:tcPr>
           <w:p>
             <w:pPr>
-              <w:pStyle w:val="Prrafodelista"/>
+              <w:pStyle w:val="ListParagraph"/>
               <w:numPr>
                 <w:ilvl w:val="0"/>
                 <w:numId w:val="38"/>
@@ -20772,7 +21787,7 @@
 </file>
 
 <file path=word/endnotes.xml><?xml version="1.0" encoding="utf-8"?>
-<w:endnotes xmlns:wpc="http://schemas.microsoft.com/office/word/2010/wordprocessingCanvas" xmlns:cx="http://schemas.microsoft.com/office/drawing/2014/chartex" xmlns:cx1="http://schemas.microsoft.com/office/drawing/2015/9/8/chartex" xmlns:cx2="http://schemas.microsoft.com/office/drawing/2015/10/21/chartex" xmlns:cx3="http://schemas.microsoft.com/office/drawing/2016/5/9/chartex" xmlns:cx4="http://schemas.microsoft.com/office/drawing/2016/5/10/chartex" xmlns:cx5="http://schemas.microsoft.com/office/drawing/2016/5/11/chartex" xmlns:cx6="http://schemas.microsoft.com/office/drawing/2016/5/12/chartex" xmlns:cx7="http://schemas.microsoft.com/office/drawing/2016/5/13/chartex" xmlns:cx8="http://schemas.microsoft.com/office/drawing/2016/5/14/chartex" xmlns:mc="http://schemas.openxmlformats.org/markup-compatibility/2006" xmlns:aink="http://schemas.microsoft.com/office/drawing/2016/ink" xmlns:am3d="http://schemas.microsoft.com/office/drawing/2017/model3d" xmlns:o="urn:schemas-microsoft-com:office:office" xmlns:r="http://schemas.openxmlformats.org/officeDocument/2006/relationships" xmlns:m="http://schemas.openxmlformats.org/officeDocument/2006/math" xmlns:v="urn:schemas-microsoft-com:vml" xmlns:wp14="http://schemas.microsoft.com/office/word/2010/wordprocessingDrawing" xmlns:wp="http://schemas.openxmlformats.org/drawingml/2006/wordprocessingDrawing" xmlns:w10="urn:schemas-microsoft-com:office:word" xmlns:w="http://schemas.openxmlformats.org/wordprocessingml/2006/main" xmlns:w14="http://schemas.microsoft.com/office/word/2010/wordml" xmlns:w15="http://schemas.microsoft.com/office/word/2012/wordml" xmlns:w16cex="http://schemas.microsoft.com/office/word/2018/wordml/cex" xmlns:w16cid="http://schemas.microsoft.com/office/word/2016/wordml/cid" xmlns:w16="http://schemas.microsoft.com/office/word/2018/wordml" xmlns:w16se="http://schemas.microsoft.com/office/word/2015/wordml/symex" xmlns:wpg="http://schemas.microsoft.com/office/word/2010/wordprocessingGroup" xmlns:wpi="http://schemas.microsoft.com/office/word/2010/wordprocessingInk" xmlns:wne="http://schemas.microsoft.com/office/word/2006/wordml" xmlns:wps="http://schemas.microsoft.com/office/word/2010/wordprocessingShape" mc:Ignorable="w14 w15 w16se w16cid w16 w16cex wp14">
+<w:endnotes xmlns:wpc="http://schemas.microsoft.com/office/word/2010/wordprocessingCanvas" xmlns:cx="http://schemas.microsoft.com/office/drawing/2014/chartex" xmlns:cx1="http://schemas.microsoft.com/office/drawing/2015/9/8/chartex" xmlns:cx2="http://schemas.microsoft.com/office/drawing/2015/10/21/chartex" xmlns:cx3="http://schemas.microsoft.com/office/drawing/2016/5/9/chartex" xmlns:cx4="http://schemas.microsoft.com/office/drawing/2016/5/10/chartex" xmlns:cx5="http://schemas.microsoft.com/office/drawing/2016/5/11/chartex" xmlns:cx6="http://schemas.microsoft.com/office/drawing/2016/5/12/chartex" xmlns:cx7="http://schemas.microsoft.com/office/drawing/2016/5/13/chartex" xmlns:cx8="http://schemas.microsoft.com/office/drawing/2016/5/14/chartex" xmlns:mc="http://schemas.openxmlformats.org/markup-compatibility/2006" xmlns:aink="http://schemas.microsoft.com/office/drawing/2016/ink" xmlns:am3d="http://schemas.microsoft.com/office/drawing/2017/model3d" xmlns:o="urn:schemas-microsoft-com:office:office" xmlns:r="http://schemas.openxmlformats.org/officeDocument/2006/relationships" xmlns:m="http://schemas.openxmlformats.org/officeDocument/2006/math" xmlns:v="urn:schemas-microsoft-com:vml" xmlns:wp14="http://schemas.microsoft.com/office/word/2010/wordprocessingDrawing" xmlns:wp="http://schemas.openxmlformats.org/drawingml/2006/wordprocessingDrawing" xmlns:w10="urn:schemas-microsoft-com:office:word" xmlns:w="http://schemas.openxmlformats.org/wordprocessingml/2006/main" xmlns:w14="http://schemas.microsoft.com/office/word/2010/wordml" xmlns:w15="http://schemas.microsoft.com/office/word/2012/wordml" xmlns:w16cex="http://schemas.microsoft.com/office/word/2018/wordml/cex" xmlns:w16cid="http://schemas.microsoft.com/office/word/2016/wordml/cid" xmlns:w16="http://schemas.microsoft.com/office/word/2018/wordml" xmlns:w16sdtdh="http://schemas.microsoft.com/office/word/2020/wordml/sdtdatahash" xmlns:w16se="http://schemas.microsoft.com/office/word/2015/wordml/symex" xmlns:wpg="http://schemas.microsoft.com/office/word/2010/wordprocessingGroup" xmlns:wpi="http://schemas.microsoft.com/office/word/2010/wordprocessingInk" xmlns:wne="http://schemas.microsoft.com/office/word/2006/wordml" xmlns:wps="http://schemas.microsoft.com/office/word/2010/wordprocessingShape" mc:Ignorable="w14 w15 w16se w16cid w16 w16cex w16sdtdh wp14">
   <w:endnote w:type="separator" w:id="-1">
     <w:p>
       <w:r>
@@ -20791,7 +21806,7 @@
 </file>
 
 <file path=word/footer1.xml><?xml version="1.0" encoding="utf-8"?>
-<w:ftr xmlns:wpc="http://schemas.microsoft.com/office/word/2010/wordprocessingCanvas" xmlns:cx="http://schemas.microsoft.com/office/drawing/2014/chartex" xmlns:cx1="http://schemas.microsoft.com/office/drawing/2015/9/8/chartex" xmlns:cx2="http://schemas.microsoft.com/office/drawing/2015/10/21/chartex" xmlns:cx3="http://schemas.microsoft.com/office/drawing/2016/5/9/chartex" xmlns:cx4="http://schemas.microsoft.com/office/drawing/2016/5/10/chartex" xmlns:cx5="http://schemas.microsoft.com/office/drawing/2016/5/11/chartex" xmlns:cx6="http://schemas.microsoft.com/office/drawing/2016/5/12/chartex" xmlns:cx7="http://schemas.microsoft.com/office/drawing/2016/5/13/chartex" xmlns:cx8="http://schemas.microsoft.com/office/drawing/2016/5/14/chartex" xmlns:mc="http://schemas.openxmlformats.org/markup-compatibility/2006" xmlns:aink="http://schemas.microsoft.com/office/drawing/2016/ink" xmlns:am3d="http://schemas.microsoft.com/office/drawing/2017/model3d" xmlns:o="urn:schemas-microsoft-com:office:office" xmlns:r="http://schemas.openxmlformats.org/officeDocument/2006/relationships" xmlns:m="http://schemas.openxmlformats.org/officeDocument/2006/math" xmlns:v="urn:schemas-microsoft-com:vml" xmlns:wp14="http://schemas.microsoft.com/office/word/2010/wordprocessingDrawing" xmlns:wp="http://schemas.openxmlformats.org/drawingml/2006/wordprocessingDrawing" xmlns:w10="urn:schemas-microsoft-com:office:word" xmlns:w="http://schemas.openxmlformats.org/wordprocessingml/2006/main" xmlns:w14="http://schemas.microsoft.com/office/word/2010/wordml" xmlns:w15="http://schemas.microsoft.com/office/word/2012/wordml" xmlns:w16cex="http://schemas.microsoft.com/office/word/2018/wordml/cex" xmlns:w16cid="http://schemas.microsoft.com/office/word/2016/wordml/cid" xmlns:w16="http://schemas.microsoft.com/office/word/2018/wordml" xmlns:w16se="http://schemas.microsoft.com/office/word/2015/wordml/symex" xmlns:wpg="http://schemas.microsoft.com/office/word/2010/wordprocessingGroup" xmlns:wpi="http://schemas.microsoft.com/office/word/2010/wordprocessingInk" xmlns:wne="http://schemas.microsoft.com/office/word/2006/wordml" xmlns:wps="http://schemas.microsoft.com/office/word/2010/wordprocessingShape" mc:Ignorable="w14 w15 w16se w16cid w16 w16cex wp14">
+<w:ftr xmlns:wpc="http://schemas.microsoft.com/office/word/2010/wordprocessingCanvas" xmlns:cx="http://schemas.microsoft.com/office/drawing/2014/chartex" xmlns:cx1="http://schemas.microsoft.com/office/drawing/2015/9/8/chartex" xmlns:cx2="http://schemas.microsoft.com/office/drawing/2015/10/21/chartex" xmlns:cx3="http://schemas.microsoft.com/office/drawing/2016/5/9/chartex" xmlns:cx4="http://schemas.microsoft.com/office/drawing/2016/5/10/chartex" xmlns:cx5="http://schemas.microsoft.com/office/drawing/2016/5/11/chartex" xmlns:cx6="http://schemas.microsoft.com/office/drawing/2016/5/12/chartex" xmlns:cx7="http://schemas.microsoft.com/office/drawing/2016/5/13/chartex" xmlns:cx8="http://schemas.microsoft.com/office/drawing/2016/5/14/chartex" xmlns:mc="http://schemas.openxmlformats.org/markup-compatibility/2006" xmlns:aink="http://schemas.microsoft.com/office/drawing/2016/ink" xmlns:am3d="http://schemas.microsoft.com/office/drawing/2017/model3d" xmlns:o="urn:schemas-microsoft-com:office:office" xmlns:r="http://schemas.openxmlformats.org/officeDocument/2006/relationships" xmlns:m="http://schemas.openxmlformats.org/officeDocument/2006/math" xmlns:v="urn:schemas-microsoft-com:vml" xmlns:wp14="http://schemas.microsoft.com/office/word/2010/wordprocessingDrawing" xmlns:wp="http://schemas.openxmlformats.org/drawingml/2006/wordprocessingDrawing" xmlns:w10="urn:schemas-microsoft-com:office:word" xmlns:w="http://schemas.openxmlformats.org/wordprocessingml/2006/main" xmlns:w14="http://schemas.microsoft.com/office/word/2010/wordml" xmlns:w15="http://schemas.microsoft.com/office/word/2012/wordml" xmlns:w16cex="http://schemas.microsoft.com/office/word/2018/wordml/cex" xmlns:w16cid="http://schemas.microsoft.com/office/word/2016/wordml/cid" xmlns:w16="http://schemas.microsoft.com/office/word/2018/wordml" xmlns:w16sdtdh="http://schemas.microsoft.com/office/word/2020/wordml/sdtdatahash" xmlns:w16se="http://schemas.microsoft.com/office/word/2015/wordml/symex" xmlns:wpg="http://schemas.microsoft.com/office/word/2010/wordprocessingGroup" xmlns:wpi="http://schemas.microsoft.com/office/word/2010/wordprocessingInk" xmlns:wne="http://schemas.microsoft.com/office/word/2006/wordml" xmlns:wps="http://schemas.microsoft.com/office/word/2010/wordprocessingShape" mc:Ignorable="w14 w15 w16se w16cid w16 w16cex w16sdtdh wp14">
   <w:p>
     <w:pPr>
       <w:pStyle w:val="Normal1"/>
@@ -20807,7 +21822,7 @@
 </file>
 
 <file path=word/footnotes.xml><?xml version="1.0" encoding="utf-8"?>
-<w:footnotes xmlns:wpc="http://schemas.microsoft.com/office/word/2010/wordprocessingCanvas" xmlns:cx="http://schemas.microsoft.com/office/drawing/2014/chartex" xmlns:cx1="http://schemas.microsoft.com/office/drawing/2015/9/8/chartex" xmlns:cx2="http://schemas.microsoft.com/office/drawing/2015/10/21/chartex" xmlns:cx3="http://schemas.microsoft.com/office/drawing/2016/5/9/chartex" xmlns:cx4="http://schemas.microsoft.com/office/drawing/2016/5/10/chartex" xmlns:cx5="http://schemas.microsoft.com/office/drawing/2016/5/11/chartex" xmlns:cx6="http://schemas.microsoft.com/office/drawing/2016/5/12/chartex" xmlns:cx7="http://schemas.microsoft.com/office/drawing/2016/5/13/chartex" xmlns:cx8="http://schemas.microsoft.com/office/drawing/2016/5/14/chartex" xmlns:mc="http://schemas.openxmlformats.org/markup-compatibility/2006" xmlns:aink="http://schemas.microsoft.com/office/drawing/2016/ink" xmlns:am3d="http://schemas.microsoft.com/office/drawing/2017/model3d" xmlns:o="urn:schemas-microsoft-com:office:office" xmlns:r="http://schemas.openxmlformats.org/officeDocument/2006/relationships" xmlns:m="http://schemas.openxmlformats.org/officeDocument/2006/math" xmlns:v="urn:schemas-microsoft-com:vml" xmlns:wp14="http://schemas.microsoft.com/office/word/2010/wordprocessingDrawing" xmlns:wp="http://schemas.openxmlformats.org/drawingml/2006/wordprocessingDrawing" xmlns:w10="urn:schemas-microsoft-com:office:word" xmlns:w="http://schemas.openxmlformats.org/wordprocessingml/2006/main" xmlns:w14="http://schemas.microsoft.com/office/word/2010/wordml" xmlns:w15="http://schemas.microsoft.com/office/word/2012/wordml" xmlns:w16cex="http://schemas.microsoft.com/office/word/2018/wordml/cex" xmlns:w16cid="http://schemas.microsoft.com/office/word/2016/wordml/cid" xmlns:w16="http://schemas.microsoft.com/office/word/2018/wordml" xmlns:w16se="http://schemas.microsoft.com/office/word/2015/wordml/symex" xmlns:wpg="http://schemas.microsoft.com/office/word/2010/wordprocessingGroup" xmlns:wpi="http://schemas.microsoft.com/office/word/2010/wordprocessingInk" xmlns:wne="http://schemas.microsoft.com/office/word/2006/wordml" xmlns:wps="http://schemas.microsoft.com/office/word/2010/wordprocessingShape" mc:Ignorable="w14 w15 w16se w16cid w16 w16cex wp14">
+<w:footnotes xmlns:wpc="http://schemas.microsoft.com/office/word/2010/wordprocessingCanvas" xmlns:cx="http://schemas.microsoft.com/office/drawing/2014/chartex" xmlns:cx1="http://schemas.microsoft.com/office/drawing/2015/9/8/chartex" xmlns:cx2="http://schemas.microsoft.com/office/drawing/2015/10/21/chartex" xmlns:cx3="http://schemas.microsoft.com/office/drawing/2016/5/9/chartex" xmlns:cx4="http://schemas.microsoft.com/office/drawing/2016/5/10/chartex" xmlns:cx5="http://schemas.microsoft.com/office/drawing/2016/5/11/chartex" xmlns:cx6="http://schemas.microsoft.com/office/drawing/2016/5/12/chartex" xmlns:cx7="http://schemas.microsoft.com/office/drawing/2016/5/13/chartex" xmlns:cx8="http://schemas.microsoft.com/office/drawing/2016/5/14/chartex" xmlns:mc="http://schemas.openxmlformats.org/markup-compatibility/2006" xmlns:aink="http://schemas.microsoft.com/office/drawing/2016/ink" xmlns:am3d="http://schemas.microsoft.com/office/drawing/2017/model3d" xmlns:o="urn:schemas-microsoft-com:office:office" xmlns:r="http://schemas.openxmlformats.org/officeDocument/2006/relationships" xmlns:m="http://schemas.openxmlformats.org/officeDocument/2006/math" xmlns:v="urn:schemas-microsoft-com:vml" xmlns:wp14="http://schemas.microsoft.com/office/word/2010/wordprocessingDrawing" xmlns:wp="http://schemas.openxmlformats.org/drawingml/2006/wordprocessingDrawing" xmlns:w10="urn:schemas-microsoft-com:office:word" xmlns:w="http://schemas.openxmlformats.org/wordprocessingml/2006/main" xmlns:w14="http://schemas.microsoft.com/office/word/2010/wordml" xmlns:w15="http://schemas.microsoft.com/office/word/2012/wordml" xmlns:w16cex="http://schemas.microsoft.com/office/word/2018/wordml/cex" xmlns:w16cid="http://schemas.microsoft.com/office/word/2016/wordml/cid" xmlns:w16="http://schemas.microsoft.com/office/word/2018/wordml" xmlns:w16sdtdh="http://schemas.microsoft.com/office/word/2020/wordml/sdtdatahash" xmlns:w16se="http://schemas.microsoft.com/office/word/2015/wordml/symex" xmlns:wpg="http://schemas.microsoft.com/office/word/2010/wordprocessingGroup" xmlns:wpi="http://schemas.microsoft.com/office/word/2010/wordprocessingInk" xmlns:wne="http://schemas.microsoft.com/office/word/2006/wordml" xmlns:wps="http://schemas.microsoft.com/office/word/2010/wordprocessingShape" mc:Ignorable="w14 w15 w16se w16cid w16 w16cex w16sdtdh wp14">
   <w:footnote w:type="separator" w:id="-1">
     <w:p>
       <w:r>
@@ -20826,7 +21841,7 @@
 </file>
 
 <file path=word/numbering.xml><?xml version="1.0" encoding="utf-8"?>
-<w:numbering xmlns:wpc="http://schemas.microsoft.com/office/word/2010/wordprocessingCanvas" xmlns:cx="http://schemas.microsoft.com/office/drawing/2014/chartex" xmlns:cx1="http://schemas.microsoft.com/office/drawing/2015/9/8/chartex" xmlns:cx2="http://schemas.microsoft.com/office/drawing/2015/10/21/chartex" xmlns:cx3="http://schemas.microsoft.com/office/drawing/2016/5/9/chartex" xmlns:cx4="http://schemas.microsoft.com/office/drawing/2016/5/10/chartex" xmlns:cx5="http://schemas.microsoft.com/office/drawing/2016/5/11/chartex" xmlns:cx6="http://schemas.microsoft.com/office/drawing/2016/5/12/chartex" xmlns:cx7="http://schemas.microsoft.com/office/drawing/2016/5/13/chartex" xmlns:cx8="http://schemas.microsoft.com/office/drawing/2016/5/14/chartex" xmlns:mc="http://schemas.openxmlformats.org/markup-compatibility/2006" xmlns:aink="http://schemas.microsoft.com/office/drawing/2016/ink" xmlns:am3d="http://schemas.microsoft.com/office/drawing/2017/model3d" xmlns:o="urn:schemas-microsoft-com:office:office" xmlns:r="http://schemas.openxmlformats.org/officeDocument/2006/relationships" xmlns:m="http://schemas.openxmlformats.org/officeDocument/2006/math" xmlns:v="urn:schemas-microsoft-com:vml" xmlns:wp14="http://schemas.microsoft.com/office/word/2010/wordprocessingDrawing" xmlns:wp="http://schemas.openxmlformats.org/drawingml/2006/wordprocessingDrawing" xmlns:w10="urn:schemas-microsoft-com:office:word" xmlns:w="http://schemas.openxmlformats.org/wordprocessingml/2006/main" xmlns:w14="http://schemas.microsoft.com/office/word/2010/wordml" xmlns:w15="http://schemas.microsoft.com/office/word/2012/wordml" xmlns:w16cex="http://schemas.microsoft.com/office/word/2018/wordml/cex" xmlns:w16cid="http://schemas.microsoft.com/office/word/2016/wordml/cid" xmlns:w16="http://schemas.microsoft.com/office/word/2018/wordml" xmlns:w16se="http://schemas.microsoft.com/office/word/2015/wordml/symex" xmlns:wpg="http://schemas.microsoft.com/office/word/2010/wordprocessingGroup" xmlns:wpi="http://schemas.microsoft.com/office/word/2010/wordprocessingInk" xmlns:wne="http://schemas.microsoft.com/office/word/2006/wordml" xmlns:wps="http://schemas.microsoft.com/office/word/2010/wordprocessingShape" mc:Ignorable="w14 w15 w16se w16cid w16 w16cex wp14">
+<w:numbering xmlns:wpc="http://schemas.microsoft.com/office/word/2010/wordprocessingCanvas" xmlns:cx="http://schemas.microsoft.com/office/drawing/2014/chartex" xmlns:cx1="http://schemas.microsoft.com/office/drawing/2015/9/8/chartex" xmlns:cx2="http://schemas.microsoft.com/office/drawing/2015/10/21/chartex" xmlns:cx3="http://schemas.microsoft.com/office/drawing/2016/5/9/chartex" xmlns:cx4="http://schemas.microsoft.com/office/drawing/2016/5/10/chartex" xmlns:cx5="http://schemas.microsoft.com/office/drawing/2016/5/11/chartex" xmlns:cx6="http://schemas.microsoft.com/office/drawing/2016/5/12/chartex" xmlns:cx7="http://schemas.microsoft.com/office/drawing/2016/5/13/chartex" xmlns:cx8="http://schemas.microsoft.com/office/drawing/2016/5/14/chartex" xmlns:mc="http://schemas.openxmlformats.org/markup-compatibility/2006" xmlns:aink="http://schemas.microsoft.com/office/drawing/2016/ink" xmlns:am3d="http://schemas.microsoft.com/office/drawing/2017/model3d" xmlns:o="urn:schemas-microsoft-com:office:office" xmlns:r="http://schemas.openxmlformats.org/officeDocument/2006/relationships" xmlns:m="http://schemas.openxmlformats.org/officeDocument/2006/math" xmlns:v="urn:schemas-microsoft-com:vml" xmlns:wp14="http://schemas.microsoft.com/office/word/2010/wordprocessingDrawing" xmlns:wp="http://schemas.openxmlformats.org/drawingml/2006/wordprocessingDrawing" xmlns:w10="urn:schemas-microsoft-com:office:word" xmlns:w="http://schemas.openxmlformats.org/wordprocessingml/2006/main" xmlns:w14="http://schemas.microsoft.com/office/word/2010/wordml" xmlns:w15="http://schemas.microsoft.com/office/word/2012/wordml" xmlns:w16cex="http://schemas.microsoft.com/office/word/2018/wordml/cex" xmlns:w16cid="http://schemas.microsoft.com/office/word/2016/wordml/cid" xmlns:w16="http://schemas.microsoft.com/office/word/2018/wordml" xmlns:w16sdtdh="http://schemas.microsoft.com/office/word/2020/wordml/sdtdatahash" xmlns:w16se="http://schemas.microsoft.com/office/word/2015/wordml/symex" xmlns:wpg="http://schemas.microsoft.com/office/word/2010/wordprocessingGroup" xmlns:wpi="http://schemas.microsoft.com/office/word/2010/wordprocessingInk" xmlns:wne="http://schemas.microsoft.com/office/word/2006/wordml" xmlns:wps="http://schemas.microsoft.com/office/word/2010/wordprocessingShape" mc:Ignorable="w14 w15 w16se w16cid w16 w16cex w16sdtdh wp14">
   <w:abstractNum w:abstractNumId="0" w15:restartNumberingAfterBreak="0">
     <w:nsid w:val="04806189"/>
     <w:multiLevelType w:val="multilevel"/>
@@ -25188,7 +26203,7 @@
 </file>
 
 <file path=word/styles.xml><?xml version="1.0" encoding="utf-8"?>
-<w:styles xmlns:mc="http://schemas.openxmlformats.org/markup-compatibility/2006" xmlns:r="http://schemas.openxmlformats.org/officeDocument/2006/relationships" xmlns:w="http://schemas.openxmlformats.org/wordprocessingml/2006/main" xmlns:w14="http://schemas.microsoft.com/office/word/2010/wordml" xmlns:w15="http://schemas.microsoft.com/office/word/2012/wordml" xmlns:w16cex="http://schemas.microsoft.com/office/word/2018/wordml/cex" xmlns:w16cid="http://schemas.microsoft.com/office/word/2016/wordml/cid" xmlns:w16="http://schemas.microsoft.com/office/word/2018/wordml" xmlns:w16se="http://schemas.microsoft.com/office/word/2015/wordml/symex" mc:Ignorable="w14 w15 w16se w16cid w16 w16cex">
+<w:styles xmlns:mc="http://schemas.openxmlformats.org/markup-compatibility/2006" xmlns:r="http://schemas.openxmlformats.org/officeDocument/2006/relationships" xmlns:w="http://schemas.openxmlformats.org/wordprocessingml/2006/main" xmlns:w14="http://schemas.microsoft.com/office/word/2010/wordml" xmlns:w15="http://schemas.microsoft.com/office/word/2012/wordml" xmlns:w16cex="http://schemas.microsoft.com/office/word/2018/wordml/cex" xmlns:w16cid="http://schemas.microsoft.com/office/word/2016/wordml/cid" xmlns:w16="http://schemas.microsoft.com/office/word/2018/wordml" xmlns:w16sdtdh="http://schemas.microsoft.com/office/word/2020/wordml/sdtdatahash" xmlns:w16se="http://schemas.microsoft.com/office/word/2015/wordml/symex" mc:Ignorable="w14 w15 w16se w16cid w16 w16cex w16sdtdh">
   <w:docDefaults>
     <w:rPrDefault>
       <w:rPr>
@@ -25584,7 +26599,7 @@
     <w:qFormat/>
     <w:rsid w:val="00524456"/>
   </w:style>
-  <w:style w:type="paragraph" w:styleId="Ttulo1">
+  <w:style w:type="paragraph" w:styleId="Heading1">
     <w:name w:val="heading 1"/>
     <w:basedOn w:val="Normal1"/>
     <w:next w:val="Normal1"/>
@@ -25603,11 +26618,11 @@
       <w:szCs w:val="32"/>
     </w:rPr>
   </w:style>
-  <w:style w:type="paragraph" w:styleId="Ttulo2">
+  <w:style w:type="paragraph" w:styleId="Heading2">
     <w:name w:val="heading 2"/>
     <w:basedOn w:val="Normal1"/>
     <w:next w:val="Normal1"/>
-    <w:link w:val="Ttulo2Car"/>
+    <w:link w:val="Heading2Char"/>
     <w:uiPriority w:val="9"/>
     <w:qFormat/>
     <w:rsid w:val="008A4C7D"/>
@@ -25626,7 +26641,7 @@
       <w:szCs w:val="28"/>
     </w:rPr>
   </w:style>
-  <w:style w:type="paragraph" w:styleId="Ttulo3">
+  <w:style w:type="paragraph" w:styleId="Heading3">
     <w:name w:val="heading 3"/>
     <w:basedOn w:val="Normal1"/>
     <w:next w:val="Normal1"/>
@@ -25645,7 +26660,7 @@
       <w:szCs w:val="26"/>
     </w:rPr>
   </w:style>
-  <w:style w:type="paragraph" w:styleId="Ttulo4">
+  <w:style w:type="paragraph" w:styleId="Heading4">
     <w:name w:val="heading 4"/>
     <w:basedOn w:val="Normal1"/>
     <w:next w:val="Normal1"/>
@@ -25664,7 +26679,7 @@
       <w:szCs w:val="20"/>
     </w:rPr>
   </w:style>
-  <w:style w:type="paragraph" w:styleId="Ttulo5">
+  <w:style w:type="paragraph" w:styleId="Heading5">
     <w:name w:val="heading 5"/>
     <w:basedOn w:val="Normal1"/>
     <w:next w:val="Normal1"/>
@@ -25683,7 +26698,7 @@
       <w:szCs w:val="26"/>
     </w:rPr>
   </w:style>
-  <w:style w:type="paragraph" w:styleId="Ttulo6">
+  <w:style w:type="paragraph" w:styleId="Heading6">
     <w:name w:val="heading 6"/>
     <w:basedOn w:val="Normal1"/>
     <w:next w:val="Normal1"/>
@@ -25701,13 +26716,13 @@
       <w:szCs w:val="22"/>
     </w:rPr>
   </w:style>
-  <w:style w:type="character" w:default="1" w:styleId="Fuentedeprrafopredeter">
+  <w:style w:type="character" w:default="1" w:styleId="DefaultParagraphFont">
     <w:name w:val="Default Paragraph Font"/>
     <w:uiPriority w:val="1"/>
     <w:semiHidden/>
     <w:unhideWhenUsed/>
   </w:style>
-  <w:style w:type="table" w:default="1" w:styleId="Tablanormal">
+  <w:style w:type="table" w:default="1" w:styleId="TableNormal">
     <w:name w:val="Normal Table"/>
     <w:uiPriority w:val="99"/>
     <w:semiHidden/>
@@ -25722,7 +26737,7 @@
       </w:tblCellMar>
     </w:tblPr>
   </w:style>
-  <w:style w:type="numbering" w:default="1" w:styleId="Sinlista">
+  <w:style w:type="numbering" w:default="1" w:styleId="NoList">
     <w:name w:val="No List"/>
     <w:uiPriority w:val="99"/>
     <w:semiHidden/>
@@ -25744,7 +26759,7 @@
       </w:tblCellMar>
     </w:tblPr>
   </w:style>
-  <w:style w:type="paragraph" w:styleId="Ttulo">
+  <w:style w:type="paragraph" w:styleId="Title">
     <w:name w:val="Title"/>
     <w:basedOn w:val="Normal1"/>
     <w:next w:val="Normal1"/>
@@ -25761,7 +26776,7 @@
       <w:szCs w:val="72"/>
     </w:rPr>
   </w:style>
-  <w:style w:type="paragraph" w:styleId="Subttulo">
+  <w:style w:type="paragraph" w:styleId="Subtitle">
     <w:name w:val="Subtitle"/>
     <w:basedOn w:val="Normal1"/>
     <w:next w:val="Normal1"/>
@@ -25876,10 +26891,10 @@
       </w:tblCellMar>
     </w:tblPr>
   </w:style>
-  <w:style w:type="paragraph" w:styleId="Textodeglobo">
+  <w:style w:type="paragraph" w:styleId="BalloonText">
     <w:name w:val="Balloon Text"/>
     <w:basedOn w:val="Normal"/>
-    <w:link w:val="TextodegloboCar"/>
+    <w:link w:val="BalloonTextChar"/>
     <w:uiPriority w:val="99"/>
     <w:semiHidden/>
     <w:unhideWhenUsed/>
@@ -25890,10 +26905,10 @@
       <w:szCs w:val="16"/>
     </w:rPr>
   </w:style>
-  <w:style w:type="character" w:customStyle="1" w:styleId="TextodegloboCar">
-    <w:name w:val="Texto de globo Car"/>
-    <w:basedOn w:val="Fuentedeprrafopredeter"/>
-    <w:link w:val="Textodeglobo"/>
+  <w:style w:type="character" w:customStyle="1" w:styleId="BalloonTextChar">
+    <w:name w:val="Balloon Text Char"/>
+    <w:basedOn w:val="DefaultParagraphFont"/>
+    <w:link w:val="BalloonText"/>
     <w:uiPriority w:val="99"/>
     <w:semiHidden/>
     <w:rsid w:val="001F5658"/>
@@ -25903,7 +26918,7 @@
       <w:szCs w:val="16"/>
     </w:rPr>
   </w:style>
-  <w:style w:type="paragraph" w:styleId="Sinespaciado">
+  <w:style w:type="paragraph" w:styleId="NoSpacing">
     <w:name w:val="No Spacing"/>
     <w:uiPriority w:val="1"/>
     <w:qFormat/>
@@ -25916,9 +26931,9 @@
       <w:lang w:eastAsia="en-US"/>
     </w:rPr>
   </w:style>
-  <w:style w:type="table" w:styleId="Tablaconcuadrcula">
+  <w:style w:type="table" w:styleId="TableGrid">
     <w:name w:val="Table Grid"/>
-    <w:basedOn w:val="Tablanormal"/>
+    <w:basedOn w:val="TableNormal"/>
     <w:uiPriority w:val="59"/>
     <w:rsid w:val="00F17608"/>
     <w:rPr>
@@ -25939,9 +26954,9 @@
       </w:tblBorders>
     </w:tblPr>
   </w:style>
-  <w:style w:type="character" w:styleId="Hipervnculo">
+  <w:style w:type="character" w:styleId="Hyperlink">
     <w:name w:val="Hyperlink"/>
-    <w:basedOn w:val="Fuentedeprrafopredeter"/>
+    <w:basedOn w:val="DefaultParagraphFont"/>
     <w:uiPriority w:val="99"/>
     <w:unhideWhenUsed/>
     <w:rsid w:val="002C7D14"/>
@@ -25950,9 +26965,9 @@
       <w:u w:val="single"/>
     </w:rPr>
   </w:style>
-  <w:style w:type="character" w:styleId="Hipervnculovisitado">
+  <w:style w:type="character" w:styleId="FollowedHyperlink">
     <w:name w:val="FollowedHyperlink"/>
-    <w:basedOn w:val="Fuentedeprrafopredeter"/>
+    <w:basedOn w:val="DefaultParagraphFont"/>
     <w:uiPriority w:val="99"/>
     <w:semiHidden/>
     <w:unhideWhenUsed/>
@@ -25962,10 +26977,10 @@
       <w:u w:val="single"/>
     </w:rPr>
   </w:style>
-  <w:style w:type="character" w:customStyle="1" w:styleId="Ttulo2Car">
-    <w:name w:val="Título 2 Car"/>
-    <w:basedOn w:val="Fuentedeprrafopredeter"/>
-    <w:link w:val="Ttulo2"/>
+  <w:style w:type="character" w:customStyle="1" w:styleId="Heading2Char">
+    <w:name w:val="Heading 2 Char"/>
+    <w:basedOn w:val="DefaultParagraphFont"/>
+    <w:link w:val="Heading2"/>
     <w:uiPriority w:val="9"/>
     <w:rsid w:val="00176F79"/>
     <w:rPr>
@@ -25978,7 +26993,7 @@
   </w:style>
   <w:style w:type="table" w:customStyle="1" w:styleId="8">
     <w:name w:val="8"/>
-    <w:basedOn w:val="Tablanormal"/>
+    <w:basedOn w:val="TableNormal"/>
     <w:rsid w:val="00176F79"/>
     <w:rPr>
       <w:lang w:val="en-US" w:eastAsia="en-US"/>
@@ -25991,7 +27006,7 @@
   </w:style>
   <w:style w:type="table" w:customStyle="1" w:styleId="7">
     <w:name w:val="7"/>
-    <w:basedOn w:val="Tablanormal"/>
+    <w:basedOn w:val="TableNormal"/>
     <w:rsid w:val="00176F79"/>
     <w:rPr>
       <w:lang w:val="en-US" w:eastAsia="en-US"/>
@@ -26003,7 +27018,7 @@
   </w:style>
   <w:style w:type="table" w:customStyle="1" w:styleId="6">
     <w:name w:val="6"/>
-    <w:basedOn w:val="Tablanormal"/>
+    <w:basedOn w:val="TableNormal"/>
     <w:rsid w:val="00176F79"/>
     <w:rPr>
       <w:lang w:val="en-US" w:eastAsia="en-US"/>
@@ -26015,7 +27030,7 @@
   </w:style>
   <w:style w:type="table" w:customStyle="1" w:styleId="5">
     <w:name w:val="5"/>
-    <w:basedOn w:val="Tablanormal"/>
+    <w:basedOn w:val="TableNormal"/>
     <w:rsid w:val="00176F79"/>
     <w:rPr>
       <w:lang w:val="en-US" w:eastAsia="en-US"/>
@@ -26027,7 +27042,7 @@
   </w:style>
   <w:style w:type="table" w:customStyle="1" w:styleId="4">
     <w:name w:val="4"/>
-    <w:basedOn w:val="Tablanormal"/>
+    <w:basedOn w:val="TableNormal"/>
     <w:rsid w:val="00176F79"/>
     <w:rPr>
       <w:lang w:val="en-US" w:eastAsia="en-US"/>
@@ -26039,7 +27054,7 @@
   </w:style>
   <w:style w:type="table" w:customStyle="1" w:styleId="3">
     <w:name w:val="3"/>
-    <w:basedOn w:val="Tablanormal"/>
+    <w:basedOn w:val="TableNormal"/>
     <w:rsid w:val="00176F79"/>
     <w:rPr>
       <w:lang w:val="en-US" w:eastAsia="en-US"/>
@@ -26051,7 +27066,7 @@
   </w:style>
   <w:style w:type="table" w:customStyle="1" w:styleId="2">
     <w:name w:val="2"/>
-    <w:basedOn w:val="Tablanormal"/>
+    <w:basedOn w:val="TableNormal"/>
     <w:rsid w:val="00176F79"/>
     <w:rPr>
       <w:lang w:val="en-US" w:eastAsia="en-US"/>
@@ -26063,7 +27078,7 @@
   </w:style>
   <w:style w:type="table" w:customStyle="1" w:styleId="1">
     <w:name w:val="1"/>
-    <w:basedOn w:val="Tablanormal"/>
+    <w:basedOn w:val="TableNormal"/>
     <w:rsid w:val="00176F79"/>
     <w:rPr>
       <w:lang w:val="en-US" w:eastAsia="en-US"/>
@@ -26073,10 +27088,10 @@
       <w:tblStyleColBandSize w:val="1"/>
     </w:tblPr>
   </w:style>
-  <w:style w:type="paragraph" w:styleId="Encabezado">
+  <w:style w:type="paragraph" w:styleId="Header">
     <w:name w:val="header"/>
     <w:basedOn w:val="Normal"/>
-    <w:link w:val="EncabezadoCar"/>
+    <w:link w:val="HeaderChar"/>
     <w:uiPriority w:val="99"/>
     <w:unhideWhenUsed/>
     <w:rsid w:val="009A610B"/>
@@ -26087,17 +27102,17 @@
       </w:tabs>
     </w:pPr>
   </w:style>
-  <w:style w:type="character" w:customStyle="1" w:styleId="EncabezadoCar">
-    <w:name w:val="Encabezado Car"/>
-    <w:basedOn w:val="Fuentedeprrafopredeter"/>
-    <w:link w:val="Encabezado"/>
+  <w:style w:type="character" w:customStyle="1" w:styleId="HeaderChar">
+    <w:name w:val="Header Char"/>
+    <w:basedOn w:val="DefaultParagraphFont"/>
+    <w:link w:val="Header"/>
     <w:uiPriority w:val="99"/>
     <w:rsid w:val="009A610B"/>
   </w:style>
-  <w:style w:type="paragraph" w:styleId="Piedepgina">
+  <w:style w:type="paragraph" w:styleId="Footer">
     <w:name w:val="footer"/>
     <w:basedOn w:val="Normal"/>
-    <w:link w:val="PiedepginaCar"/>
+    <w:link w:val="FooterChar"/>
     <w:uiPriority w:val="99"/>
     <w:unhideWhenUsed/>
     <w:rsid w:val="009A610B"/>
@@ -26108,14 +27123,14 @@
       </w:tabs>
     </w:pPr>
   </w:style>
-  <w:style w:type="character" w:customStyle="1" w:styleId="PiedepginaCar">
-    <w:name w:val="Pie de página Car"/>
-    <w:basedOn w:val="Fuentedeprrafopredeter"/>
-    <w:link w:val="Piedepgina"/>
+  <w:style w:type="character" w:customStyle="1" w:styleId="FooterChar">
+    <w:name w:val="Footer Char"/>
+    <w:basedOn w:val="DefaultParagraphFont"/>
+    <w:link w:val="Footer"/>
     <w:uiPriority w:val="99"/>
     <w:rsid w:val="009A610B"/>
   </w:style>
-  <w:style w:type="paragraph" w:styleId="Prrafodelista">
+  <w:style w:type="paragraph" w:styleId="ListParagraph">
     <w:name w:val="List Paragraph"/>
     <w:basedOn w:val="Normal"/>
     <w:uiPriority w:val="34"/>
